--- a/Documentation/E4E Documentation_Using annotate_CPU.py and annotate_GPU.py.docx
+++ b/Documentation/E4E Documentation_Using annotate_CPU.py and annotate_GPU.py.docx
@@ -1,14 +1,10 @@
 
 <file path=word/document.xml><?xml version="1.0" encoding="utf-8"?>
-<w:document xmlns:o="urn:schemas-microsoft-com:office:office" xmlns:r="http://schemas.openxmlformats.org/officeDocument/2006/relationships" xmlns:v="urn:schemas-microsoft-com:vml" xmlns:w="http://schemas.openxmlformats.org/wordprocessingml/2006/main" xmlns:w10="urn:schemas-microsoft-com:office:word" xmlns:wp="http://schemas.openxmlformats.org/drawingml/2006/wordprocessingDrawing" xmlns:wps="http://schemas.microsoft.com/office/word/2010/wordprocessingShape" xmlns:wpg="http://schemas.microsoft.com/office/word/2010/wordprocessingGroup" xmlns:mc="http://schemas.openxmlformats.org/markup-compatibility/2006" xmlns:wp14="http://schemas.microsoft.com/office/word/2010/wordprocessingDrawing" xmlns:w14="http://schemas.microsoft.com/office/word/2010/wordml" mc:Ignorable="w14 wp14">
+<w:document xmlns:wpc="http://schemas.microsoft.com/office/word/2010/wordprocessingCanvas" xmlns:cx="http://schemas.microsoft.com/office/drawing/2014/chartex" xmlns:cx1="http://schemas.microsoft.com/office/drawing/2015/9/8/chartex" xmlns:cx2="http://schemas.microsoft.com/office/drawing/2015/10/21/chartex" xmlns:cx3="http://schemas.microsoft.com/office/drawing/2016/5/9/chartex" xmlns:cx4="http://schemas.microsoft.com/office/drawing/2016/5/10/chartex" xmlns:cx5="http://schemas.microsoft.com/office/drawing/2016/5/11/chartex" xmlns:cx6="http://schemas.microsoft.com/office/drawing/2016/5/12/chartex" xmlns:cx7="http://schemas.microsoft.com/office/drawing/2016/5/13/chartex" xmlns:cx8="http://schemas.microsoft.com/office/drawing/2016/5/14/chartex" xmlns:mc="http://schemas.openxmlformats.org/markup-compatibility/2006" xmlns:aink="http://schemas.microsoft.com/office/drawing/2016/ink" xmlns:am3d="http://schemas.microsoft.com/office/drawing/2017/model3d" xmlns:o="urn:schemas-microsoft-com:office:office" xmlns:r="http://schemas.openxmlformats.org/officeDocument/2006/relationships" xmlns:m="http://schemas.openxmlformats.org/officeDocument/2006/math" xmlns:v="urn:schemas-microsoft-com:vml" xmlns:wp14="http://schemas.microsoft.com/office/word/2010/wordprocessingDrawing" xmlns:wp="http://schemas.openxmlformats.org/drawingml/2006/wordprocessingDrawing" xmlns:w10="urn:schemas-microsoft-com:office:word" xmlns:w="http://schemas.openxmlformats.org/wordprocessingml/2006/main" xmlns:w14="http://schemas.microsoft.com/office/word/2010/wordml" xmlns:w15="http://schemas.microsoft.com/office/word/2012/wordml" xmlns:w16cid="http://schemas.microsoft.com/office/word/2016/wordml/cid" xmlns:w16se="http://schemas.microsoft.com/office/word/2015/wordml/symex" xmlns:wpg="http://schemas.microsoft.com/office/word/2010/wordprocessingGroup" xmlns:wpi="http://schemas.microsoft.com/office/word/2010/wordprocessingInk" xmlns:wne="http://schemas.microsoft.com/office/word/2006/wordml" xmlns:wps="http://schemas.microsoft.com/office/word/2010/wordprocessingShape" mc:Ignorable="w14 w15 w16se w16cid wp14">
   <w:body>
     <w:p>
       <w:pPr>
-        <w:pStyle w:val="Normal"/>
-        <w:pBdr/>
-        <w:shd w:val="clear" w:fill="auto"/>
-        <w:spacing w:lineRule="auto" w:line="240" w:before="0" w:after="0"/>
-        <w:rPr/>
+        <w:spacing w:before="0" w:line="240" w:lineRule="auto"/>
       </w:pPr>
       <w:r>
         <w:rPr>
@@ -23,20 +19,14 @@
     <w:p>
       <w:pPr>
         <w:pStyle w:val="Heading3"/>
-        <w:spacing w:lineRule="auto" w:line="240" w:before="0" w:after="0"/>
-        <w:rPr/>
-      </w:pPr>
-      <w:r>
-        <w:rPr/>
+      </w:pPr>
+      <w:r>
         <w:t>7/4/2019</w:t>
       </w:r>
     </w:p>
     <w:p>
       <w:pPr>
-        <w:pStyle w:val="Normal"/>
-        <w:pBdr/>
-        <w:shd w:val="clear" w:fill="auto"/>
-        <w:spacing w:lineRule="auto" w:line="240" w:before="0" w:after="0"/>
+        <w:spacing w:before="0" w:line="240" w:lineRule="auto"/>
         <w:rPr>
           <w:color w:val="666666"/>
           <w:sz w:val="20"/>
@@ -55,9 +45,7 @@
     <w:p>
       <w:pPr>
         <w:pStyle w:val="Title"/>
-        <w:pBdr/>
-        <w:shd w:val="clear" w:fill="auto"/>
-        <w:spacing w:before="200" w:after="0"/>
+        <w:spacing w:before="200"/>
         <w:rPr>
           <w:sz w:val="48"/>
           <w:szCs w:val="48"/>
@@ -75,22 +63,18 @@
     <w:p>
       <w:pPr>
         <w:pStyle w:val="Heading1"/>
-        <w:pBdr/>
-        <w:shd w:val="clear" w:fill="auto"/>
-        <w:spacing w:before="200" w:after="0"/>
-        <w:rPr/>
+        <w:spacing w:before="200"/>
       </w:pPr>
       <w:bookmarkStart w:id="0" w:name="_buc6q0k08dmn"/>
       <w:bookmarkEnd w:id="0"/>
       <w:r>
-        <w:rPr/>
         <w:t>INTRODUCTION</w:t>
       </w:r>
     </w:p>
     <w:p>
       <w:pPr>
         <w:pStyle w:val="Heading2"/>
-        <w:spacing w:before="200" w:after="0"/>
+        <w:spacing w:before="200"/>
         <w:rPr>
           <w:color w:val="3C78D8"/>
         </w:rPr>
@@ -105,89 +89,39 @@
       </w:r>
     </w:p>
     <w:p>
-      <w:pPr>
-        <w:pStyle w:val="Normal"/>
-        <w:numPr>
-          <w:ilvl w:val="0"/>
-          <w:numId w:val="0"/>
-        </w:numPr>
-        <w:ind w:left="720" w:hanging="0"/>
-        <w:rPr/>
-      </w:pPr>
-      <w:r>
-        <w:rPr/>
-        <w:t>TensorFlow 1.</w:t>
-      </w:r>
-      <w:r>
-        <w:rPr/>
-        <w:t>14</w:t>
-      </w:r>
-      <w:r>
-        <w:rPr/>
-        <w:t xml:space="preserve"> </w:t>
-      </w:r>
-      <w:r>
-        <w:rPr/>
-        <w:t xml:space="preserve">and Python 2.7 </w:t>
-      </w:r>
-      <w:r>
-        <w:rPr/>
-        <w:t>(CPU)</w:t>
-      </w:r>
-    </w:p>
-    <w:p>
-      <w:pPr>
-        <w:pStyle w:val="Normal"/>
-        <w:ind w:hanging="0"/>
-        <w:rPr/>
-      </w:pPr>
-      <w:r>
-        <w:rPr/>
-        <w:t xml:space="preserve">TensorFlow-GPU 1.14 </w:t>
-      </w:r>
-      <w:r>
-        <w:rPr/>
-        <w:t xml:space="preserve">and Python 3.5 </w:t>
-      </w:r>
-      <w:r>
-        <w:rPr/>
-        <w:t>(GPU)</w:t>
-      </w:r>
-    </w:p>
-    <w:p>
-      <w:pPr>
-        <w:pStyle w:val="Normal"/>
-        <w:spacing w:before="200" w:after="0"/>
-        <w:ind w:hanging="0"/>
-        <w:rPr/>
-      </w:pPr>
-      <w:r>
-        <w:rPr/>
+      <w:bookmarkStart w:id="2" w:name="_GoBack"/>
+      <w:bookmarkEnd w:id="2"/>
+      <w:r>
+        <w:t>TensorFlow 1.14 and Python 2.7 (CPU)</w:t>
+      </w:r>
+    </w:p>
+    <w:p>
+      <w:r>
+        <w:t>TensorFlow-GPU 1.14 and Python 3.5 (GPU)</w:t>
+      </w:r>
+    </w:p>
+    <w:p>
+      <w:r>
         <w:t>Frozen model graph generated from retrain.py</w:t>
       </w:r>
     </w:p>
     <w:p>
       <w:pPr>
         <w:pStyle w:val="Heading1"/>
-        <w:spacing w:before="200" w:after="0"/>
-        <w:rPr/>
-      </w:pPr>
-      <w:bookmarkStart w:id="2" w:name="_1yijmnai5sf8"/>
-      <w:bookmarkEnd w:id="2"/>
-      <w:r>
-        <w:rPr/>
+        <w:spacing w:before="200"/>
+      </w:pPr>
+      <w:bookmarkStart w:id="3" w:name="_1yijmnai5sf8"/>
+      <w:bookmarkEnd w:id="3"/>
+      <w:r>
         <w:t>NOTES</w:t>
       </w:r>
     </w:p>
     <w:p>
-      <w:pPr>
-        <w:pStyle w:val="Normal"/>
-        <w:spacing w:before="200" w:after="0"/>
-        <w:rPr/>
-      </w:pPr>
-      <w:r>
-        <w:rPr/>
-        <w:t xml:space="preserve">One of the files that is necessary in this tutorial is an already trained model from using retrain.py. This is a file that is given after the training process is complete and this graph is necessary in order to do the classification, and if you haven’t done this step, please refer to the </w:t>
+      <w:r>
+        <w:t>One of the files that is necessary in this tutorial is an already trained model from using retrain.py. This is a file that is given after the training process is complete and this graph is necessary in order to do the classification, and if you haven’t don</w:t>
+      </w:r>
+      <w:r>
+        <w:t xml:space="preserve">e this step, please refer to the </w:t>
       </w:r>
       <w:r>
         <w:rPr>
@@ -196,63 +130,34 @@
         <w:t>TensorFlow - Using retrain.py</w:t>
       </w:r>
       <w:r>
-        <w:rPr/>
         <w:t xml:space="preserve"> documentation. </w:t>
       </w:r>
     </w:p>
     <w:p>
-      <w:pPr>
-        <w:pStyle w:val="Normal"/>
-        <w:spacing w:before="200" w:after="0"/>
-        <w:rPr/>
-      </w:pPr>
-      <w:r>
-        <w:rPr/>
+      <w:r>
         <w:t xml:space="preserve">With this model, download the </w:t>
       </w:r>
       <w:r>
         <w:rPr>
-          <w:rFonts w:eastAsia="Consolas" w:cs="Consolas" w:ascii="Consolas" w:hAnsi="Consolas"/>
-        </w:rPr>
-        <w:t>annotate_</w:t>
-      </w:r>
-      <w:r>
-        <w:rPr>
-          <w:rFonts w:eastAsia="Consolas" w:cs="Consolas" w:ascii="Consolas" w:hAnsi="Consolas"/>
-        </w:rPr>
-        <w:t>c</w:t>
-      </w:r>
-      <w:r>
-        <w:rPr>
-          <w:rFonts w:eastAsia="Consolas" w:cs="Consolas" w:ascii="Consolas" w:hAnsi="Consolas"/>
-        </w:rPr>
-        <w:t>pu.py</w:t>
-      </w:r>
-      <w:r>
-        <w:rPr/>
-        <w:t xml:space="preserve"> </w:t>
-      </w:r>
-      <w:r>
-        <w:rPr/>
-        <w:t>script if using CPU, otherwise if a GPU is available, download</w:t>
-      </w:r>
-      <w:r>
-        <w:rPr/>
-        <w:t xml:space="preserve"> </w:t>
-      </w:r>
-      <w:r>
-        <w:rPr>
-          <w:rFonts w:eastAsia="Consolas" w:cs="Consolas" w:ascii="Consolas" w:hAnsi="Consolas"/>
+          <w:rFonts w:ascii="Consolas" w:eastAsia="Consolas" w:hAnsi="Consolas" w:cs="Consolas"/>
+        </w:rPr>
+        <w:t>annotate_cpu.py</w:t>
+      </w:r>
+      <w:r>
+        <w:t xml:space="preserve"> script if using CPU, otherwise if a GPU is available, download </w:t>
+      </w:r>
+      <w:r>
+        <w:rPr>
+          <w:rFonts w:ascii="Consolas" w:eastAsia="Consolas" w:hAnsi="Consolas" w:cs="Consolas"/>
         </w:rPr>
         <w:t>annotate_gpu.py</w:t>
       </w:r>
       <w:r>
-        <w:rPr/>
         <w:t xml:space="preserve"> from the mangrove monitoring Github under </w:t>
       </w:r>
       <w:r>
         <w:rPr>
-          <w:rFonts w:eastAsia="Consolas" w:cs="Consolas" w:ascii="Consolas" w:hAnsi="Consolas"/>
+          <w:rFonts w:ascii="Consolas" w:eastAsia="Consolas" w:hAnsi="Consolas" w:cs="Consolas"/>
         </w:rPr>
         <w:t>Tools.</w:t>
       </w:r>
@@ -260,377 +165,296 @@
     <w:p>
       <w:pPr>
         <w:pStyle w:val="Heading2"/>
-        <w:spacing w:before="200" w:after="0"/>
+        <w:spacing w:before="200"/>
         <w:rPr>
           <w:color w:val="3C78D8"/>
         </w:rPr>
       </w:pPr>
-      <w:bookmarkStart w:id="3" w:name="_7eayxnwup53h"/>
       <w:bookmarkStart w:id="4" w:name="_7eayxnwup53h"/>
       <w:bookmarkEnd w:id="4"/>
-      <w:r>
+    </w:p>
+    <w:p>
+      <w:pPr>
+        <w:pStyle w:val="Heading2"/>
+        <w:spacing w:before="200"/>
         <w:rPr>
           <w:color w:val="3C78D8"/>
         </w:rPr>
-      </w:r>
+      </w:pPr>
     </w:p>
     <w:p>
       <w:pPr>
         <w:pStyle w:val="Heading2"/>
-        <w:spacing w:before="200" w:after="0"/>
+        <w:spacing w:before="200"/>
         <w:rPr>
           <w:color w:val="3C78D8"/>
         </w:rPr>
       </w:pPr>
-      <w:r>
-        <w:rPr/>
-      </w:r>
     </w:p>
     <w:p>
       <w:pPr>
         <w:pStyle w:val="Heading2"/>
-        <w:spacing w:before="200" w:after="0"/>
+        <w:spacing w:before="200"/>
         <w:rPr>
           <w:color w:val="3C78D8"/>
         </w:rPr>
       </w:pPr>
-      <w:r>
-        <w:rPr/>
-      </w:r>
     </w:p>
     <w:p>
       <w:pPr>
         <w:pStyle w:val="Heading2"/>
-        <w:spacing w:before="200" w:after="0"/>
+        <w:spacing w:before="200"/>
         <w:rPr>
           <w:color w:val="3C78D8"/>
         </w:rPr>
       </w:pPr>
-      <w:r>
-        <w:rPr/>
-      </w:r>
     </w:p>
     <w:p>
       <w:pPr>
         <w:pStyle w:val="Heading2"/>
-        <w:spacing w:before="200" w:after="0"/>
+        <w:spacing w:before="200"/>
         <w:rPr>
           <w:color w:val="3C78D8"/>
         </w:rPr>
       </w:pPr>
-      <w:r>
-        <w:rPr/>
-      </w:r>
     </w:p>
     <w:p>
       <w:pPr>
         <w:pStyle w:val="Heading2"/>
-        <w:spacing w:before="200" w:after="0"/>
+        <w:spacing w:before="200"/>
         <w:rPr>
           <w:color w:val="3C78D8"/>
         </w:rPr>
       </w:pPr>
-      <w:r>
-        <w:rPr/>
-      </w:r>
     </w:p>
     <w:p>
       <w:pPr>
         <w:pStyle w:val="Heading2"/>
-        <w:spacing w:before="200" w:after="0"/>
+        <w:spacing w:before="200"/>
         <w:rPr>
           <w:color w:val="3C78D8"/>
         </w:rPr>
       </w:pPr>
-      <w:r>
-        <w:rPr/>
-      </w:r>
     </w:p>
     <w:p>
       <w:pPr>
         <w:pStyle w:val="Heading2"/>
-        <w:spacing w:before="200" w:after="0"/>
+        <w:spacing w:before="200"/>
         <w:rPr>
           <w:color w:val="3C78D8"/>
         </w:rPr>
       </w:pPr>
-      <w:r>
-        <w:rPr/>
-      </w:r>
     </w:p>
     <w:p>
       <w:pPr>
         <w:pStyle w:val="Heading2"/>
-        <w:spacing w:before="200" w:after="0"/>
+        <w:spacing w:before="200"/>
         <w:rPr>
           <w:color w:val="3C78D8"/>
         </w:rPr>
       </w:pPr>
-      <w:r>
-        <w:rPr/>
-      </w:r>
     </w:p>
     <w:p>
       <w:pPr>
         <w:pStyle w:val="Heading2"/>
-        <w:spacing w:before="200" w:after="0"/>
+        <w:spacing w:before="200"/>
+      </w:pPr>
+      <w:r>
         <w:rPr>
           <w:color w:val="3C78D8"/>
         </w:rPr>
-      </w:pPr>
-      <w:r>
-        <w:rPr/>
-      </w:r>
-    </w:p>
-    <w:p>
-      <w:pPr>
-        <w:pStyle w:val="Heading2"/>
-        <w:spacing w:before="200" w:after="0"/>
-        <w:rPr/>
-      </w:pPr>
-      <w:r>
-        <w:rPr>
-          <w:color w:val="3C78D8"/>
-        </w:rPr>
+        <w:lastRenderedPageBreak/>
         <w:t>annotate.py</w:t>
       </w:r>
     </w:p>
     <w:p>
-      <w:pPr>
-        <w:pStyle w:val="Normal"/>
-        <w:spacing w:before="200" w:after="0"/>
-        <w:rPr/>
-      </w:pPr>
-      <w:r>
-        <w:rPr/>
-        <w:t xml:space="preserve">The first step in the process of getting the real world accuracy of your model is to classify your images first. This is done using </w:t>
-      </w:r>
-      <w:r>
-        <w:rPr>
-          <w:rFonts w:eastAsia="Consolas" w:cs="Consolas" w:ascii="Consolas" w:hAnsi="Consolas"/>
+      <w:r>
+        <w:t xml:space="preserve">The first step in the process of getting the </w:t>
+      </w:r>
+      <w:proofErr w:type="gramStart"/>
+      <w:r>
+        <w:t>real world</w:t>
+      </w:r>
+      <w:proofErr w:type="gramEnd"/>
+      <w:r>
+        <w:t xml:space="preserve"> accuracy of your model is to classify your images first. This is done using </w:t>
+      </w:r>
+      <w:r>
+        <w:rPr>
+          <w:rFonts w:ascii="Consolas" w:eastAsia="Consolas" w:hAnsi="Consolas" w:cs="Consolas"/>
         </w:rPr>
         <w:t>annotate.py</w:t>
       </w:r>
       <w:r>
         <w:rPr>
-          <w:rFonts w:eastAsia="Consolas" w:cs="Consolas" w:ascii="Proxima Nova" w:hAnsi="Proxima Nova"/>
-        </w:rPr>
-        <w:t xml:space="preserve"> </w:t>
-      </w:r>
-      <w:r>
-        <w:rPr>
-          <w:rFonts w:eastAsia="Consolas" w:cs="Consolas" w:ascii="Proxima Nova" w:hAnsi="Proxima Nova"/>
-        </w:rPr>
-        <w:t>(CPU or GPU version)</w:t>
-      </w:r>
-      <w:r>
-        <w:rPr>
-          <w:rFonts w:ascii="Proxima Nova" w:hAnsi="Proxima Nova"/>
-        </w:rPr>
+          <w:rFonts w:eastAsia="Consolas" w:cs="Consolas"/>
+        </w:rPr>
+        <w:t xml:space="preserve"> (CPU or GPU version)</w:t>
+      </w:r>
+      <w:r>
         <w:t>.</w:t>
       </w:r>
       <w:r>
-        <w:rPr/>
-        <w:t xml:space="preserve"> </w:t>
-      </w:r>
-      <w:r>
-        <w:rPr/>
-        <w:t xml:space="preserve">The functionality and arguments of both versions are the same, except for the additional batch size argument for the GPU version, so this documentation should suffice as explanation for how to use both scripts. </w:t>
-      </w:r>
-      <w:r>
-        <w:rPr/>
-        <w:t>Th</w:t>
-      </w:r>
-      <w:r>
-        <w:rPr/>
-        <w:t>ese</w:t>
-      </w:r>
-      <w:r>
-        <w:rPr/>
-        <w:t xml:space="preserve"> program</w:t>
-      </w:r>
-      <w:r>
-        <w:rPr/>
-        <w:t>s</w:t>
-      </w:r>
-      <w:r>
-        <w:rPr/>
-        <w:t xml:space="preserve"> </w:t>
-      </w:r>
-      <w:r>
-        <w:rPr/>
-        <w:t>are</w:t>
-      </w:r>
-      <w:r>
-        <w:rPr/>
-        <w:t xml:space="preserve"> a modified version of TensorFlow’s label_image.py, and can classify entire directories of images and print the results. Th</w:t>
-      </w:r>
-      <w:r>
-        <w:rPr/>
-        <w:t>ese</w:t>
-      </w:r>
-      <w:r>
-        <w:rPr/>
-        <w:t xml:space="preserve"> file will take an input of t</w:t>
-      </w:r>
-      <w:r>
-        <w:rPr/>
-        <w:t>he directory containing your images</w:t>
-      </w:r>
-      <w:r>
-        <w:rPr/>
-        <w:t xml:space="preserve">, your graph generated from the training, a labels file, </w:t>
-      </w:r>
-      <w:r>
-        <w:rPr/>
-        <w:t>the name and location of your result file, and finally a batch size if running the GPU version</w:t>
-      </w:r>
-      <w:r>
-        <w:rPr/>
-        <w:t xml:space="preserve">. </w:t>
-      </w:r>
-      <w:r>
-        <w:rPr/>
-        <w:t>Make sure to be in an environment (venv) containing the correct TensorFlow and Python versions.</w:t>
-      </w:r>
-    </w:p>
-    <w:p>
-      <w:pPr>
-        <w:pStyle w:val="Normal"/>
-        <w:spacing w:before="200" w:after="0"/>
-        <w:rPr/>
-      </w:pPr>
-      <w:r>
-        <w:rPr/>
+        <w:t xml:space="preserve"> The functionality and arguments of both versions are the same, except f</w:t>
+      </w:r>
+      <w:r>
+        <w:t xml:space="preserve">or the additional batch size argument for the GPU version, so this documentation should suffice as explanation for how to use both scripts. These programs are a modified version of TensorFlow’s label_image.py, and can classify entire directories of images </w:t>
+      </w:r>
+      <w:r>
+        <w:t xml:space="preserve">and print the results. </w:t>
+      </w:r>
+      <w:proofErr w:type="gramStart"/>
+      <w:r>
+        <w:t>These file</w:t>
+      </w:r>
+      <w:proofErr w:type="gramEnd"/>
+      <w:r>
+        <w:t xml:space="preserve"> will take an input of the directory containing your images, your graph generated from the training, a labels file, the name and location of your result file, and finally a batch size if running the GPU version. Make sure t</w:t>
+      </w:r>
+      <w:r>
+        <w:t>o be in an environment (venv) containing the correct TensorFlow and Python versions.</w:t>
+      </w:r>
+    </w:p>
+    <w:p>
+      <w:r>
         <w:t xml:space="preserve">Preferably organize your testing data as such, with images inside their own folders representing the names of the classes, with the naming convention of </w:t>
       </w:r>
       <w:r>
         <w:rPr>
-          <w:rFonts w:eastAsia="Consolas" w:cs="Consolas" w:ascii="Consolas" w:hAnsi="Consolas"/>
-          <w:shd w:fill="CCCCCC" w:val="clear"/>
+          <w:rFonts w:ascii="Consolas" w:eastAsia="Consolas" w:hAnsi="Consolas" w:cs="Consolas"/>
+          <w:shd w:val="clear" w:color="auto" w:fill="CCCCCC"/>
         </w:rPr>
         <w:t>classname</w:t>
       </w:r>
       <w:r>
         <w:rPr>
-          <w:rFonts w:eastAsia="Consolas" w:cs="Consolas" w:ascii="Consolas" w:hAnsi="Consolas"/>
+          <w:rFonts w:ascii="Consolas" w:eastAsia="Consolas" w:hAnsi="Consolas" w:cs="Consolas"/>
         </w:rPr>
         <w:t>_</w:t>
       </w:r>
       <w:r>
         <w:rPr>
-          <w:rFonts w:eastAsia="Consolas" w:cs="Consolas" w:ascii="Consolas" w:hAnsi="Consolas"/>
-          <w:shd w:fill="CCCCCC" w:val="clear"/>
-        </w:rPr>
-        <w:t>imagename</w:t>
-      </w:r>
-      <w:r>
-        <w:rPr>
-          <w:rFonts w:eastAsia="Consolas" w:cs="Consolas" w:ascii="Consolas" w:hAnsi="Consolas"/>
+          <w:rFonts w:ascii="Consolas" w:eastAsia="Consolas" w:hAnsi="Consolas" w:cs="Consolas"/>
+          <w:shd w:val="clear" w:color="auto" w:fill="CCCCCC"/>
+        </w:rPr>
+        <w:t>imagenam</w:t>
+      </w:r>
+      <w:r>
+        <w:rPr>
+          <w:rFonts w:ascii="Consolas" w:eastAsia="Consolas" w:hAnsi="Consolas" w:cs="Consolas"/>
+          <w:shd w:val="clear" w:color="auto" w:fill="CCCCCC"/>
+        </w:rPr>
+        <w:t>e</w:t>
+      </w:r>
+      <w:r>
+        <w:rPr>
+          <w:rFonts w:ascii="Consolas" w:eastAsia="Consolas" w:hAnsi="Consolas" w:cs="Consolas"/>
         </w:rPr>
         <w:t xml:space="preserve">.jpg </w:t>
       </w:r>
       <w:r>
-        <w:rPr/>
         <w:t>of the images inside.</w:t>
       </w:r>
     </w:p>
     <w:p>
-      <w:pPr>
-        <w:pStyle w:val="Normal"/>
-        <w:spacing w:before="200" w:after="0"/>
-        <w:rPr/>
-      </w:pPr>
-      <w:r>
-        <w:rPr>
-          <w:rFonts w:eastAsia="Arial Unicode MS" w:cs="Arial Unicode MS" w:ascii="Arial Unicode MS" w:hAnsi="Arial Unicode MS"/>
-        </w:rPr>
-        <w:t xml:space="preserve">│   </w:t>
-      </w:r>
-      <w:r>
-        <w:rPr>
-          <w:rFonts w:eastAsia="Arial Unicode MS" w:cs="Arial Unicode MS" w:ascii="Arial Unicode MS" w:hAnsi="Arial Unicode MS"/>
-        </w:rPr>
-        <w:t>images</w:t>
+      <w:r>
+        <w:rPr>
+          <w:rFonts w:ascii="Arial Unicode MS" w:eastAsia="Arial Unicode MS" w:hAnsi="Arial Unicode MS" w:cs="Arial Unicode MS"/>
+        </w:rPr>
+        <w:t>│   images</w:t>
+      </w:r>
+      <w:r>
+        <w:rPr>
+          <w:rFonts w:ascii="Arial Unicode MS" w:eastAsia="Arial Unicode MS" w:hAnsi="Arial Unicode MS" w:cs="Arial Unicode MS"/>
+        </w:rPr>
         <w:br/>
         <w:t>└───classname_1</w:t>
+      </w:r>
+      <w:r>
+        <w:rPr>
+          <w:rFonts w:ascii="Arial Unicode MS" w:eastAsia="Arial Unicode MS" w:hAnsi="Arial Unicode MS" w:cs="Arial Unicode MS"/>
+        </w:rPr>
         <w:br/>
         <w:t>│   │   classname1_image1.jpg</w:t>
+      </w:r>
+      <w:r>
+        <w:rPr>
+          <w:rFonts w:ascii="Arial Unicode MS" w:eastAsia="Arial Unicode MS" w:hAnsi="Arial Unicode MS" w:cs="Arial Unicode MS"/>
+        </w:rPr>
         <w:br/>
         <w:t>│   │   classname1_image2.jpg</w:t>
+      </w:r>
+      <w:r>
+        <w:rPr>
+          <w:rFonts w:ascii="Arial Unicode MS" w:eastAsia="Arial Unicode MS" w:hAnsi="Arial Unicode MS" w:cs="Arial Unicode MS"/>
+        </w:rPr>
         <w:br/>
         <w:t>└───classname_2</w:t>
+      </w:r>
+      <w:r>
+        <w:rPr>
+          <w:rFonts w:ascii="Arial Unicode MS" w:eastAsia="Arial Unicode MS" w:hAnsi="Arial Unicode MS" w:cs="Arial Unicode MS"/>
+        </w:rPr>
         <w:br/>
         <w:t xml:space="preserve">    │   classname2_image1.jpg</w:t>
+      </w:r>
+      <w:r>
+        <w:rPr>
+          <w:rFonts w:ascii="Arial Unicode MS" w:eastAsia="Arial Unicode MS" w:hAnsi="Arial Unicode MS" w:cs="Arial Unicode MS"/>
+        </w:rPr>
         <w:br/>
         <w:t xml:space="preserve">    │   classname2_image2.jpg</w:t>
       </w:r>
     </w:p>
     <w:p>
-      <w:pPr>
-        <w:pStyle w:val="Normal"/>
-        <w:spacing w:before="200" w:after="0"/>
-        <w:rPr/>
-      </w:pPr>
-      <w:r>
-        <w:rPr/>
-        <w:t>The list of arguments and their explanations are as follows:</w:t>
-      </w:r>
-    </w:p>
-    <w:p>
-      <w:pPr>
-        <w:pStyle w:val="Normal"/>
+      <w:r>
+        <w:t xml:space="preserve">The list of arguments and their explanations are as </w:t>
+      </w:r>
+      <w:r>
+        <w:t>follows:</w:t>
+      </w:r>
+    </w:p>
+    <w:p>
+      <w:pPr>
         <w:numPr>
           <w:ilvl w:val="0"/>
           <w:numId w:val="1"/>
         </w:numPr>
-        <w:spacing w:before="200" w:after="0"/>
-        <w:ind w:left="720" w:hanging="360"/>
         <w:contextualSpacing/>
         <w:jc w:val="both"/>
-        <w:rPr/>
-      </w:pPr>
-      <w:r>
-        <w:rPr>
-          <w:rFonts w:eastAsia="Consolas" w:cs="Consolas" w:ascii="Consolas" w:hAnsi="Consolas"/>
+      </w:pPr>
+      <w:r>
+        <w:rPr>
+          <w:rFonts w:ascii="Consolas" w:eastAsia="Consolas" w:hAnsi="Consolas" w:cs="Consolas"/>
         </w:rPr>
         <w:t xml:space="preserve">-h </w:t>
       </w:r>
     </w:p>
     <w:p>
       <w:pPr>
-        <w:pStyle w:val="Normal"/>
         <w:numPr>
           <w:ilvl w:val="1"/>
           <w:numId w:val="1"/>
         </w:numPr>
-        <w:spacing w:before="200" w:after="0"/>
-        <w:ind w:left="1440" w:hanging="360"/>
         <w:contextualSpacing/>
         <w:jc w:val="both"/>
-        <w:rPr/>
-      </w:pPr>
-      <w:r>
-        <w:rPr/>
+      </w:pPr>
+      <w:r>
         <w:t xml:space="preserve">This argument lists all of the arguments that are covered in this documentation file and smaller </w:t>
       </w:r>
     </w:p>
     <w:p>
       <w:pPr>
-        <w:pStyle w:val="Normal"/>
         <w:numPr>
           <w:ilvl w:val="0"/>
           <w:numId w:val="1"/>
         </w:numPr>
-        <w:spacing w:before="200" w:after="0"/>
-        <w:ind w:left="720" w:hanging="360"/>
         <w:contextualSpacing/>
         <w:jc w:val="both"/>
-        <w:rPr/>
-      </w:pPr>
-      <w:r>
-        <w:rPr>
-          <w:rFonts w:eastAsia="Consolas" w:cs="Consolas" w:ascii="Consolas" w:hAnsi="Consolas"/>
+      </w:pPr>
+      <w:r>
+        <w:rPr>
+          <w:rFonts w:ascii="Consolas" w:eastAsia="Consolas" w:hAnsi="Consolas" w:cs="Consolas"/>
           <w:b/>
         </w:rPr>
         <w:t>--images (directory)</w:t>
@@ -638,38 +462,32 @@
     </w:p>
     <w:p>
       <w:pPr>
-        <w:pStyle w:val="Normal"/>
         <w:numPr>
           <w:ilvl w:val="1"/>
           <w:numId w:val="1"/>
         </w:numPr>
-        <w:spacing w:before="200" w:after="0"/>
-        <w:ind w:left="1440" w:hanging="360"/>
         <w:contextualSpacing/>
         <w:jc w:val="both"/>
-        <w:rPr/>
-      </w:pPr>
-      <w:r>
-        <w:rPr/>
-        <w:t>This is a directory of images that you want to test the accuracy of. Use the organization convention above to help with organizing your classifications.</w:t>
-      </w:r>
-    </w:p>
-    <w:p>
-      <w:pPr>
-        <w:pStyle w:val="Normal"/>
+      </w:pPr>
+      <w:r>
+        <w:t xml:space="preserve">This is a directory of images that you want to test the accuracy of. Use the organization convention above to help with </w:t>
+      </w:r>
+      <w:r>
+        <w:t>organizing your classifications.</w:t>
+      </w:r>
+    </w:p>
+    <w:p>
+      <w:pPr>
         <w:numPr>
           <w:ilvl w:val="0"/>
           <w:numId w:val="1"/>
         </w:numPr>
-        <w:spacing w:before="200" w:after="0"/>
-        <w:ind w:left="720" w:hanging="360"/>
         <w:contextualSpacing/>
         <w:jc w:val="both"/>
-        <w:rPr/>
-      </w:pPr>
-      <w:r>
-        <w:rPr>
-          <w:rFonts w:eastAsia="Consolas" w:cs="Consolas" w:ascii="Consolas" w:hAnsi="Consolas"/>
+      </w:pPr>
+      <w:r>
+        <w:rPr>
+          <w:rFonts w:ascii="Consolas" w:eastAsia="Consolas" w:hAnsi="Consolas" w:cs="Consolas"/>
           <w:b/>
         </w:rPr>
         <w:t>--graph (file)</w:t>
@@ -677,436 +495,327 @@
     </w:p>
     <w:p>
       <w:pPr>
-        <w:pStyle w:val="Normal"/>
         <w:numPr>
           <w:ilvl w:val="1"/>
           <w:numId w:val="1"/>
         </w:numPr>
-        <w:spacing w:before="200" w:after="0"/>
-        <w:ind w:left="1440" w:hanging="360"/>
         <w:contextualSpacing/>
         <w:jc w:val="both"/>
-        <w:rPr/>
-      </w:pPr>
-      <w:r>
-        <w:rPr/>
+      </w:pPr>
+      <w:r>
         <w:t xml:space="preserve">This is the output graph generated from </w:t>
       </w:r>
       <w:r>
         <w:rPr>
-          <w:rFonts w:eastAsia="Consolas" w:cs="Consolas" w:ascii="Consolas" w:hAnsi="Consolas"/>
+          <w:rFonts w:ascii="Consolas" w:eastAsia="Consolas" w:hAnsi="Consolas" w:cs="Consolas"/>
         </w:rPr>
         <w:t>retrain.py</w:t>
       </w:r>
       <w:r>
-        <w:rPr/>
         <w:t xml:space="preserve">. The default location for the output graph is is </w:t>
       </w:r>
       <w:r>
         <w:rPr>
-          <w:rFonts w:eastAsia="Consolas" w:cs="Consolas" w:ascii="Consolas" w:hAnsi="Consolas"/>
-        </w:rPr>
-        <w:t>/tmp/output_graph.pb</w:t>
-      </w:r>
-      <w:r>
-        <w:rPr/>
+          <w:rFonts w:ascii="Consolas" w:eastAsia="Consolas" w:hAnsi="Consolas" w:cs="Consolas"/>
+        </w:rPr>
+        <w:t>/tmp/output_</w:t>
+      </w:r>
+      <w:proofErr w:type="gramStart"/>
+      <w:r>
+        <w:rPr>
+          <w:rFonts w:ascii="Consolas" w:eastAsia="Consolas" w:hAnsi="Consolas" w:cs="Consolas"/>
+        </w:rPr>
+        <w:t>graph.pb</w:t>
+      </w:r>
+      <w:proofErr w:type="gramEnd"/>
+      <w:r>
         <w:t xml:space="preserve">, however you can change this with the </w:t>
       </w:r>
       <w:r>
         <w:rPr>
-          <w:rFonts w:eastAsia="Consolas" w:cs="Consolas" w:ascii="Consolas" w:hAnsi="Consolas"/>
+          <w:rFonts w:ascii="Consolas" w:eastAsia="Consolas" w:hAnsi="Consolas" w:cs="Consolas"/>
         </w:rPr>
         <w:t xml:space="preserve">--output_graph </w:t>
       </w:r>
       <w:r>
-        <w:rPr/>
         <w:t xml:space="preserve">argument in </w:t>
       </w:r>
       <w:r>
         <w:rPr>
-          <w:rFonts w:eastAsia="Consolas" w:cs="Consolas" w:ascii="Consolas" w:hAnsi="Consolas"/>
+          <w:rFonts w:ascii="Consolas" w:eastAsia="Consolas" w:hAnsi="Consolas" w:cs="Consolas"/>
         </w:rPr>
         <w:t>retrain.py.</w:t>
       </w:r>
     </w:p>
     <w:p>
       <w:pPr>
-        <w:pStyle w:val="Normal"/>
         <w:numPr>
           <w:ilvl w:val="0"/>
           <w:numId w:val="1"/>
         </w:numPr>
-        <w:spacing w:before="200" w:after="0"/>
-        <w:ind w:left="720" w:hanging="360"/>
         <w:contextualSpacing/>
         <w:jc w:val="both"/>
-        <w:rPr/>
-      </w:pPr>
-      <w:r>
-        <w:rPr>
-          <w:rFonts w:eastAsia="Consolas" w:cs="Consolas" w:ascii="Consolas" w:hAnsi="Consolas"/>
+      </w:pPr>
+      <w:r>
+        <w:rPr>
+          <w:rFonts w:ascii="Consolas" w:eastAsia="Consolas" w:hAnsi="Consolas" w:cs="Consolas"/>
           <w:b/>
         </w:rPr>
-        <w:t>--labels (file)</w:t>
-      </w:r>
-    </w:p>
-    <w:p>
-      <w:pPr>
-        <w:pStyle w:val="Normal"/>
+        <w:t>--labels (</w:t>
+      </w:r>
+      <w:r>
+        <w:rPr>
+          <w:rFonts w:ascii="Consolas" w:eastAsia="Consolas" w:hAnsi="Consolas" w:cs="Consolas"/>
+          <w:b/>
+        </w:rPr>
+        <w:t>file)</w:t>
+      </w:r>
+    </w:p>
+    <w:p>
+      <w:pPr>
         <w:numPr>
           <w:ilvl w:val="1"/>
           <w:numId w:val="1"/>
         </w:numPr>
-        <w:spacing w:before="200" w:after="0"/>
-        <w:ind w:left="1440" w:hanging="360"/>
         <w:contextualSpacing/>
         <w:jc w:val="both"/>
-        <w:rPr/>
-      </w:pPr>
-      <w:r>
-        <w:rPr/>
+      </w:pPr>
+      <w:r>
         <w:t>This is a file that lists the label names used to classify these images. The location of this file is in /tmp/output_labels.txt.</w:t>
       </w:r>
     </w:p>
     <w:p>
       <w:pPr>
-        <w:pStyle w:val="Normal"/>
         <w:numPr>
           <w:ilvl w:val="0"/>
           <w:numId w:val="1"/>
         </w:numPr>
-        <w:spacing w:before="200" w:after="0"/>
         <w:contextualSpacing/>
         <w:jc w:val="both"/>
-        <w:rPr>
-          <w:sz w:val="22"/>
-          <w:szCs w:val="22"/>
-        </w:rPr>
-      </w:pPr>
-      <w:r>
-        <w:rPr>
-          <w:rFonts w:eastAsia="Consolas" w:cs="Consolas" w:ascii="Consolas" w:hAnsi="Consolas"/>
+      </w:pPr>
+      <w:r>
+        <w:rPr>
+          <w:rFonts w:ascii="Consolas" w:eastAsia="Consolas" w:hAnsi="Consolas" w:cs="Consolas"/>
           <w:b/>
-          <w:sz w:val="22"/>
-          <w:szCs w:val="22"/>
-        </w:rPr>
-        <w:t>--</w:t>
-      </w:r>
-      <w:r>
-        <w:rPr>
-          <w:rFonts w:eastAsia="Consolas" w:cs="Consolas" w:ascii="Consolas" w:hAnsi="Consolas"/>
-          <w:b/>
-          <w:sz w:val="22"/>
-          <w:szCs w:val="22"/>
-        </w:rPr>
-        <w:t>output_file</w:t>
-      </w:r>
-      <w:r>
-        <w:rPr>
-          <w:rFonts w:eastAsia="Consolas" w:cs="Consolas" w:ascii="Consolas" w:hAnsi="Consolas"/>
-          <w:b/>
-          <w:sz w:val="22"/>
-          <w:szCs w:val="22"/>
-        </w:rPr>
-        <w:t xml:space="preserve"> (</w:t>
-      </w:r>
-      <w:r>
-        <w:rPr>
-          <w:rFonts w:eastAsia="Consolas" w:cs="Consolas" w:ascii="Consolas" w:hAnsi="Consolas"/>
-          <w:b/>
-          <w:sz w:val="22"/>
-          <w:szCs w:val="22"/>
-        </w:rPr>
-        <w:t>file</w:t>
-      </w:r>
-      <w:r>
-        <w:rPr>
-          <w:rFonts w:eastAsia="Consolas" w:cs="Consolas" w:ascii="Consolas" w:hAnsi="Consolas"/>
-          <w:b/>
-          <w:sz w:val="22"/>
-          <w:szCs w:val="22"/>
-        </w:rPr>
-        <w:t>)</w:t>
-      </w:r>
-    </w:p>
-    <w:p>
-      <w:pPr>
-        <w:pStyle w:val="Normal"/>
+        </w:rPr>
+        <w:t>--output_file (file)</w:t>
+      </w:r>
+    </w:p>
+    <w:p>
+      <w:pPr>
         <w:numPr>
           <w:ilvl w:val="1"/>
           <w:numId w:val="1"/>
         </w:numPr>
-        <w:spacing w:before="200" w:after="0"/>
         <w:contextualSpacing/>
         <w:jc w:val="both"/>
-        <w:rPr>
-          <w:rFonts w:ascii="Proxima Nova" w:hAnsi="Proxima Nova"/>
-          <w:b w:val="false"/>
-          <w:b w:val="false"/>
-          <w:bCs w:val="false"/>
-          <w:sz w:val="22"/>
-          <w:szCs w:val="22"/>
-        </w:rPr>
-      </w:pPr>
-      <w:r>
-        <w:rPr>
-          <w:rFonts w:eastAsia="Consolas" w:cs="Consolas" w:ascii="Proxima Nova" w:hAnsi="Proxima Nova"/>
-          <w:b w:val="false"/>
-          <w:bCs w:val="false"/>
-          <w:sz w:val="22"/>
-          <w:szCs w:val="22"/>
-        </w:rPr>
-        <w:t xml:space="preserve">This is </w:t>
-      </w:r>
-      <w:r>
-        <w:rPr>
-          <w:rFonts w:eastAsia="Consolas" w:cs="Consolas" w:ascii="Proxima Nova" w:hAnsi="Proxima Nova"/>
-          <w:b w:val="false"/>
-          <w:bCs w:val="false"/>
-          <w:sz w:val="22"/>
-          <w:szCs w:val="22"/>
-        </w:rPr>
-        <w:t>the filename/filepath where you would like to store the results of the script (output class proababilities for each image).</w:t>
-      </w:r>
-    </w:p>
-    <w:p>
-      <w:pPr>
-        <w:pStyle w:val="Normal"/>
+      </w:pPr>
+      <w:r>
+        <w:rPr>
+          <w:rFonts w:eastAsia="Consolas" w:cs="Consolas"/>
+        </w:rPr>
+        <w:t xml:space="preserve">This is the filename/filepath where you would like to store the results of the script (output class </w:t>
+      </w:r>
+      <w:r>
+        <w:rPr>
+          <w:rFonts w:eastAsia="Consolas" w:cs="Consolas"/>
+        </w:rPr>
+        <w:t>proababilities for each image).</w:t>
+      </w:r>
+    </w:p>
+    <w:p>
+      <w:pPr>
         <w:numPr>
           <w:ilvl w:val="0"/>
           <w:numId w:val="1"/>
         </w:numPr>
-        <w:spacing w:before="200" w:after="0"/>
         <w:contextualSpacing/>
         <w:jc w:val="both"/>
-        <w:rPr>
-          <w:rFonts w:ascii="Proxima Nova" w:hAnsi="Proxima Nova"/>
-          <w:b w:val="false"/>
-          <w:b w:val="false"/>
-          <w:bCs w:val="false"/>
-          <w:sz w:val="22"/>
-          <w:szCs w:val="22"/>
-        </w:rPr>
-      </w:pPr>
-      <w:r>
-        <w:rPr>
-          <w:rFonts w:eastAsia="Consolas" w:cs="Consolas" w:ascii="Consolas" w:hAnsi="Consolas"/>
+      </w:pPr>
+      <w:r>
+        <w:rPr>
+          <w:rFonts w:ascii="Consolas" w:eastAsia="Consolas" w:hAnsi="Consolas" w:cs="Consolas"/>
           <w:b/>
-          <w:bCs w:val="false"/>
-          <w:sz w:val="22"/>
-          <w:szCs w:val="22"/>
-        </w:rPr>
+        </w:rPr>
+        <w:lastRenderedPageBreak/>
         <w:t>--batch_size (int) *** GPU version only ***</w:t>
       </w:r>
     </w:p>
     <w:p>
       <w:pPr>
-        <w:pStyle w:val="Normal"/>
         <w:numPr>
           <w:ilvl w:val="1"/>
           <w:numId w:val="1"/>
         </w:numPr>
-        <w:spacing w:before="200" w:after="0"/>
         <w:contextualSpacing/>
         <w:jc w:val="both"/>
-        <w:rPr>
-          <w:rFonts w:ascii="Proxima Nova" w:hAnsi="Proxima Nova"/>
-          <w:b w:val="false"/>
-          <w:b w:val="false"/>
-          <w:bCs w:val="false"/>
-          <w:sz w:val="22"/>
-          <w:szCs w:val="22"/>
-        </w:rPr>
-      </w:pPr>
-      <w:r>
-        <w:rPr>
-          <w:rFonts w:eastAsia="Consolas" w:cs="Consolas" w:ascii="Proxima Nova" w:hAnsi="Proxima Nova"/>
-          <w:b w:val="false"/>
-          <w:bCs w:val="false"/>
-          <w:sz w:val="22"/>
-          <w:szCs w:val="22"/>
-        </w:rPr>
-        <w:t>T</w:t>
-      </w:r>
-      <w:r>
-        <w:rPr>
-          <w:rFonts w:eastAsia="Consolas" w:cs="Consolas" w:ascii="Proxima Nova" w:hAnsi="Proxima Nova"/>
-          <w:b w:val="false"/>
-          <w:bCs w:val="false"/>
-          <w:sz w:val="22"/>
-          <w:szCs w:val="22"/>
-        </w:rPr>
-        <w:t>his is the image batch size that the GPU will process. Do not include this argument for the CPU version. On a single 1080Ti, 512 performed well as a batch size (1024 resulted in OOM).</w:t>
-      </w:r>
-    </w:p>
-    <w:p>
-      <w:pPr>
-        <w:pStyle w:val="Normal"/>
+      </w:pPr>
+      <w:r>
+        <w:rPr>
+          <w:rFonts w:eastAsia="Consolas" w:cs="Consolas"/>
+        </w:rPr>
+        <w:t>This is the image batch size that the GPU will process. Do not include this argument for the CPU version. On a single 1080Ti, 512 performed well as a batch size (1024 resulted in O</w:t>
+      </w:r>
+      <w:r>
+        <w:rPr>
+          <w:rFonts w:eastAsia="Consolas" w:cs="Consolas"/>
+        </w:rPr>
+        <w:t>OM).</w:t>
+      </w:r>
+    </w:p>
+    <w:p>
+      <w:pPr>
         <w:numPr>
           <w:ilvl w:val="0"/>
           <w:numId w:val="1"/>
         </w:numPr>
-        <w:spacing w:before="200" w:after="0"/>
-        <w:ind w:left="720" w:hanging="360"/>
         <w:contextualSpacing/>
         <w:jc w:val="both"/>
-        <w:rPr/>
-      </w:pPr>
-      <w:r>
-        <w:rPr>
-          <w:rFonts w:eastAsia="Consolas" w:cs="Consolas" w:ascii="Consolas" w:hAnsi="Consolas"/>
+      </w:pPr>
+      <w:r>
+        <w:rPr>
+          <w:rFonts w:ascii="Consolas" w:eastAsia="Consolas" w:hAnsi="Consolas" w:cs="Consolas"/>
         </w:rPr>
         <w:t>--input_height (int)</w:t>
       </w:r>
     </w:p>
     <w:p>
       <w:pPr>
-        <w:pStyle w:val="Normal"/>
         <w:numPr>
           <w:ilvl w:val="1"/>
           <w:numId w:val="1"/>
         </w:numPr>
-        <w:spacing w:before="200" w:after="0"/>
-        <w:ind w:left="1440" w:hanging="360"/>
         <w:contextualSpacing/>
         <w:jc w:val="both"/>
-        <w:rPr/>
-      </w:pPr>
-      <w:r>
-        <w:rPr/>
-        <w:t>This is the input height of the images into the classifier. The default and maximum is 299 pixels</w:t>
-      </w:r>
-    </w:p>
-    <w:p>
-      <w:pPr>
-        <w:pStyle w:val="Normal"/>
+      </w:pPr>
+      <w:r>
+        <w:t xml:space="preserve">This is the input height of the images into the classifier. The default and maximum </w:t>
+      </w:r>
+      <w:proofErr w:type="gramStart"/>
+      <w:r>
+        <w:t>is</w:t>
+      </w:r>
+      <w:proofErr w:type="gramEnd"/>
+      <w:r>
+        <w:t xml:space="preserve"> 299 pixels</w:t>
+      </w:r>
+    </w:p>
+    <w:p>
+      <w:pPr>
         <w:numPr>
           <w:ilvl w:val="0"/>
           <w:numId w:val="1"/>
         </w:numPr>
-        <w:spacing w:before="200" w:after="0"/>
-        <w:ind w:left="720" w:hanging="360"/>
         <w:contextualSpacing/>
         <w:jc w:val="both"/>
-        <w:rPr/>
-      </w:pPr>
-      <w:r>
-        <w:rPr>
-          <w:rFonts w:eastAsia="Consolas" w:cs="Consolas" w:ascii="Consolas" w:hAnsi="Consolas"/>
+      </w:pPr>
+      <w:r>
+        <w:rPr>
+          <w:rFonts w:ascii="Consolas" w:eastAsia="Consolas" w:hAnsi="Consolas" w:cs="Consolas"/>
         </w:rPr>
         <w:t>--input_width (int)</w:t>
       </w:r>
     </w:p>
     <w:p>
       <w:pPr>
-        <w:pStyle w:val="Normal"/>
         <w:numPr>
           <w:ilvl w:val="1"/>
           <w:numId w:val="1"/>
         </w:numPr>
-        <w:spacing w:before="200" w:after="0"/>
-        <w:ind w:left="1440" w:hanging="360"/>
         <w:contextualSpacing/>
         <w:jc w:val="both"/>
-        <w:rPr/>
-      </w:pPr>
-      <w:r>
-        <w:rPr/>
-        <w:t>This is the input width of the images into the classifier. The default and maximum is also 299 pixels.</w:t>
-      </w:r>
-    </w:p>
-    <w:p>
-      <w:pPr>
-        <w:pStyle w:val="Normal"/>
+      </w:pPr>
+      <w:r>
+        <w:t xml:space="preserve">This is the input width of the images into the classifier. The default and maximum </w:t>
+      </w:r>
+      <w:proofErr w:type="gramStart"/>
+      <w:r>
+        <w:t>is</w:t>
+      </w:r>
+      <w:proofErr w:type="gramEnd"/>
+      <w:r>
+        <w:t xml:space="preserve"> also 299 pixels.</w:t>
+      </w:r>
+    </w:p>
+    <w:p>
+      <w:pPr>
         <w:numPr>
           <w:ilvl w:val="0"/>
           <w:numId w:val="1"/>
         </w:numPr>
-        <w:spacing w:before="200" w:after="0"/>
-        <w:ind w:left="720" w:hanging="360"/>
         <w:contextualSpacing/>
         <w:jc w:val="both"/>
-        <w:rPr/>
-      </w:pPr>
-      <w:r>
-        <w:rPr>
-          <w:rFonts w:eastAsia="Consolas" w:cs="Consolas" w:ascii="Consolas" w:hAnsi="Consolas"/>
-        </w:rPr>
-        <w:t>--input_mean (float)</w:t>
-      </w:r>
-    </w:p>
-    <w:p>
-      <w:pPr>
-        <w:pStyle w:val="Normal"/>
+      </w:pPr>
+      <w:r>
+        <w:rPr>
+          <w:rFonts w:ascii="Consolas" w:eastAsia="Consolas" w:hAnsi="Consolas" w:cs="Consolas"/>
+        </w:rPr>
+        <w:t>--input_m</w:t>
+      </w:r>
+      <w:r>
+        <w:rPr>
+          <w:rFonts w:ascii="Consolas" w:eastAsia="Consolas" w:hAnsi="Consolas" w:cs="Consolas"/>
+        </w:rPr>
+        <w:t>ean (float)</w:t>
+      </w:r>
+    </w:p>
+    <w:p>
+      <w:pPr>
         <w:numPr>
           <w:ilvl w:val="1"/>
           <w:numId w:val="1"/>
         </w:numPr>
-        <w:spacing w:before="200" w:after="0"/>
-        <w:ind w:left="1440" w:hanging="360"/>
         <w:contextualSpacing/>
         <w:jc w:val="both"/>
-        <w:rPr/>
-      </w:pPr>
-      <w:r>
-        <w:rPr/>
+      </w:pPr>
+      <w:r>
         <w:t xml:space="preserve">This argument is the input mean of the bands in the input images. This is used to normalize the input images to make classification easier. </w:t>
       </w:r>
     </w:p>
     <w:p>
       <w:pPr>
-        <w:pStyle w:val="Normal"/>
         <w:numPr>
           <w:ilvl w:val="0"/>
           <w:numId w:val="1"/>
         </w:numPr>
-        <w:spacing w:before="200" w:after="0"/>
-        <w:ind w:left="720" w:hanging="360"/>
         <w:contextualSpacing/>
         <w:jc w:val="both"/>
-        <w:rPr/>
-      </w:pPr>
-      <w:r>
-        <w:rPr>
-          <w:rFonts w:eastAsia="Consolas" w:cs="Consolas" w:ascii="Consolas" w:hAnsi="Consolas"/>
+      </w:pPr>
+      <w:r>
+        <w:rPr>
+          <w:rFonts w:ascii="Consolas" w:eastAsia="Consolas" w:hAnsi="Consolas" w:cs="Consolas"/>
         </w:rPr>
         <w:t>--input_std (float)</w:t>
       </w:r>
     </w:p>
     <w:p>
       <w:pPr>
-        <w:pStyle w:val="Normal"/>
         <w:numPr>
           <w:ilvl w:val="1"/>
           <w:numId w:val="1"/>
         </w:numPr>
-        <w:spacing w:before="200" w:after="0"/>
-        <w:ind w:left="1440" w:hanging="360"/>
         <w:contextualSpacing/>
         <w:jc w:val="both"/>
-        <w:rPr/>
-      </w:pPr>
-      <w:r>
-        <w:rPr/>
-        <w:t xml:space="preserve">This is the standard deviation of the bands in the input images. This is also used to normalize the input images. </w:t>
-      </w:r>
-    </w:p>
-    <w:p>
-      <w:pPr>
-        <w:pStyle w:val="Normal"/>
+      </w:pPr>
+      <w:r>
+        <w:t xml:space="preserve">This is the standard deviation of the bands in the input images. This is also used </w:t>
+      </w:r>
+      <w:r>
+        <w:t xml:space="preserve">to normalize the input images. </w:t>
+      </w:r>
+    </w:p>
+    <w:p>
+      <w:pPr>
         <w:numPr>
           <w:ilvl w:val="0"/>
           <w:numId w:val="1"/>
         </w:numPr>
-        <w:spacing w:before="200" w:after="0"/>
-        <w:ind w:left="720" w:hanging="360"/>
         <w:contextualSpacing/>
         <w:jc w:val="both"/>
-        <w:rPr/>
-      </w:pPr>
-      <w:r>
-        <w:rPr>
-          <w:rFonts w:eastAsia="Consolas" w:cs="Consolas" w:ascii="Consolas" w:hAnsi="Consolas"/>
+      </w:pPr>
+      <w:r>
+        <w:rPr>
+          <w:rFonts w:ascii="Consolas" w:eastAsia="Consolas" w:hAnsi="Consolas" w:cs="Consolas"/>
           <w:b/>
         </w:rPr>
         <w:t>--input_layer (str)</w:t>
@@ -1114,38 +823,37 @@
     </w:p>
     <w:p>
       <w:pPr>
-        <w:pStyle w:val="Normal"/>
         <w:numPr>
           <w:ilvl w:val="1"/>
           <w:numId w:val="1"/>
         </w:numPr>
-        <w:spacing w:before="200" w:after="0"/>
-        <w:ind w:left="1440" w:hanging="360"/>
         <w:contextualSpacing/>
         <w:jc w:val="both"/>
-        <w:rPr/>
-      </w:pPr>
-      <w:r>
-        <w:rPr/>
-        <w:t>This is the name of the input layer of your model. By default this is simply ‘Placeholder’ if you do not change it, which you typically cannot.</w:t>
-      </w:r>
-    </w:p>
-    <w:p>
-      <w:pPr>
-        <w:pStyle w:val="Normal"/>
+      </w:pPr>
+      <w:r>
+        <w:t xml:space="preserve">This is the name of the input layer of your model. By </w:t>
+      </w:r>
+      <w:proofErr w:type="gramStart"/>
+      <w:r>
+        <w:t>default</w:t>
+      </w:r>
+      <w:proofErr w:type="gramEnd"/>
+      <w:r>
+        <w:t xml:space="preserve"> this is simply ‘Placeholder’ if you do not change it, which you typically cannot.</w:t>
+      </w:r>
+    </w:p>
+    <w:p>
+      <w:pPr>
         <w:numPr>
           <w:ilvl w:val="0"/>
           <w:numId w:val="1"/>
         </w:numPr>
-        <w:spacing w:before="200" w:after="0"/>
-        <w:ind w:left="720" w:hanging="360"/>
         <w:contextualSpacing/>
         <w:jc w:val="both"/>
-        <w:rPr/>
-      </w:pPr>
-      <w:r>
-        <w:rPr>
-          <w:rFonts w:eastAsia="Consolas" w:cs="Consolas" w:ascii="Consolas" w:hAnsi="Consolas"/>
+      </w:pPr>
+      <w:r>
+        <w:rPr>
+          <w:rFonts w:ascii="Consolas" w:eastAsia="Consolas" w:hAnsi="Consolas" w:cs="Consolas"/>
           <w:b/>
         </w:rPr>
         <w:t>--output_layer (str)</w:t>
@@ -1153,126 +861,147 @@
     </w:p>
     <w:p>
       <w:pPr>
-        <w:pStyle w:val="Normal"/>
         <w:numPr>
           <w:ilvl w:val="1"/>
           <w:numId w:val="1"/>
         </w:numPr>
-        <w:spacing w:before="200" w:after="0"/>
-        <w:ind w:left="1440" w:hanging="360"/>
         <w:contextualSpacing/>
         <w:jc w:val="both"/>
-        <w:rPr/>
-      </w:pPr>
-      <w:r>
-        <w:rPr/>
-        <w:t xml:space="preserve">This is the name of the final layer of your model. By default this is ‘final_result’, but this can be changed by the </w:t>
-      </w:r>
-      <w:r>
-        <w:rPr>
-          <w:rFonts w:eastAsia="Consolas" w:cs="Consolas" w:ascii="Consolas" w:hAnsi="Consolas"/>
+      </w:pPr>
+      <w:r>
+        <w:t xml:space="preserve">This is the name of the final layer of </w:t>
+      </w:r>
+      <w:r>
+        <w:t xml:space="preserve">your model. By </w:t>
+      </w:r>
+      <w:proofErr w:type="gramStart"/>
+      <w:r>
+        <w:t>default</w:t>
+      </w:r>
+      <w:proofErr w:type="gramEnd"/>
+      <w:r>
+        <w:t xml:space="preserve"> this is ‘final_result’, but this can be changed by the </w:t>
+      </w:r>
+      <w:r>
+        <w:rPr>
+          <w:rFonts w:ascii="Consolas" w:eastAsia="Consolas" w:hAnsi="Consolas" w:cs="Consolas"/>
         </w:rPr>
         <w:t xml:space="preserve">--final_tensor_name </w:t>
       </w:r>
       <w:r>
-        <w:rPr/>
         <w:t>argument in</w:t>
       </w:r>
       <w:r>
         <w:rPr>
-          <w:rFonts w:eastAsia="Consolas" w:cs="Consolas" w:ascii="Consolas" w:hAnsi="Consolas"/>
+          <w:rFonts w:ascii="Consolas" w:eastAsia="Consolas" w:hAnsi="Consolas" w:cs="Consolas"/>
         </w:rPr>
         <w:t xml:space="preserve"> retrain.py</w:t>
       </w:r>
     </w:p>
     <w:p>
       <w:pPr>
-        <w:pStyle w:val="Normal"/>
-        <w:spacing w:before="200" w:after="0"/>
-        <w:ind w:left="0" w:hanging="0"/>
-        <w:jc w:val="both"/>
-        <w:rPr/>
-      </w:pPr>
-      <w:r>
-        <w:rPr>
-          <w:rFonts w:eastAsia="Consolas" w:cs="Consolas" w:ascii="Consolas" w:hAnsi="Consolas"/>
+        <w:jc w:val="both"/>
+      </w:pPr>
+      <w:r>
+        <w:rPr>
+          <w:rFonts w:ascii="Consolas" w:eastAsia="Consolas" w:hAnsi="Consolas" w:cs="Consolas"/>
         </w:rPr>
         <w:t>An example of a correct use of annotation.py follows:</w:t>
       </w:r>
     </w:p>
     <w:p>
-      <w:pPr>
-        <w:pStyle w:val="Normal"/>
-        <w:spacing w:before="200" w:after="0"/>
-        <w:ind w:left="0" w:hanging="0"/>
-        <w:rPr/>
-      </w:pPr>
-      <w:r>
-        <w:rPr>
-          <w:rFonts w:eastAsia="Consolas" w:cs="Consolas" w:ascii="Consolas" w:hAnsi="Consolas"/>
-        </w:rPr>
-        <w:t>sudo python annotate.py --images ‘~/mangrove/images/red/’ --graph ‘/tmp/output_graph.pb’ --labels ‘/tmp/output_labels.txt’ –-</w:t>
-      </w:r>
-      <w:r>
-        <w:rPr>
-          <w:rFonts w:eastAsia="Consolas" w:cs="Consolas" w:ascii="Consolas" w:hAnsi="Consolas"/>
-        </w:rPr>
-        <w:t>output_file ‘/mangrove/results/results_file.txt’ --batch_size 512</w:t>
-      </w:r>
-      <w:r>
-        <w:rPr>
-          <w:rFonts w:eastAsia="Consolas" w:cs="Consolas" w:ascii="Consolas" w:hAnsi="Consolas"/>
-        </w:rPr>
-        <w:t xml:space="preserve"> –-input_layer=Placeholder --output_layer=final_result</w:t>
-      </w:r>
-    </w:p>
-    <w:p>
-      <w:pPr>
-        <w:pStyle w:val="Normal"/>
-        <w:spacing w:before="200" w:after="0"/>
-        <w:ind w:left="0" w:hanging="0"/>
-        <w:rPr>
-          <w:rFonts w:ascii="Consolas" w:hAnsi="Consolas" w:eastAsia="Consolas" w:cs="Consolas"/>
-        </w:rPr>
-      </w:pPr>
-      <w:r>
-        <w:rPr>
-          <w:rFonts w:eastAsia="Consolas" w:cs="Consolas" w:ascii="Consolas" w:hAnsi="Consolas"/>
-        </w:rPr>
-      </w:r>
-    </w:p>
-    <w:p>
-      <w:pPr>
-        <w:pStyle w:val="Normal"/>
-        <w:spacing w:before="200" w:after="0"/>
-        <w:ind w:left="0" w:hanging="0"/>
-        <w:jc w:val="both"/>
-        <w:rPr/>
-      </w:pPr>
-      <w:r>
-        <w:rPr/>
-        <w:t>After annotate.py is ran, every image should be classified with these classifications with these results put in the current directory of the annotate.py program. This program outputs the file name of the image that it classified and then the confidence of its classifications in the next lines. The output should look like this:</w:t>
-      </w:r>
-    </w:p>
-    <w:p>
-      <w:pPr>
-        <w:pStyle w:val="Normal"/>
-        <w:spacing w:before="200" w:after="0"/>
-        <w:ind w:left="0" w:hanging="0"/>
-        <w:jc w:val="both"/>
-        <w:rPr/>
-      </w:pPr>
-      <w:r>
-        <w:rPr>
-          <w:rFonts w:eastAsia="Arial Unicode MS" w:cs="Arial Unicode MS" w:ascii="Arial Unicode MS" w:hAnsi="Arial Unicode MS"/>
-        </w:rPr>
-        <w:t>result_file.txt</w:t>
+      <w:r>
+        <w:rPr>
+          <w:rFonts w:ascii="Consolas" w:eastAsia="Consolas" w:hAnsi="Consolas" w:cs="Consolas"/>
+        </w:rPr>
+        <w:t xml:space="preserve">sudo python annotate.py --images ‘~/mangrove/images/red/’ --graph </w:t>
+      </w:r>
+      <w:r>
+        <w:rPr>
+          <w:rFonts w:ascii="Consolas" w:eastAsia="Consolas" w:hAnsi="Consolas" w:cs="Consolas"/>
+        </w:rPr>
+        <w:t>‘/tmp/output_</w:t>
+      </w:r>
+      <w:proofErr w:type="gramStart"/>
+      <w:r>
+        <w:rPr>
+          <w:rFonts w:ascii="Consolas" w:eastAsia="Consolas" w:hAnsi="Consolas" w:cs="Consolas"/>
+        </w:rPr>
+        <w:t>graph.pb</w:t>
+      </w:r>
+      <w:proofErr w:type="gramEnd"/>
+      <w:r>
+        <w:rPr>
+          <w:rFonts w:ascii="Consolas" w:eastAsia="Consolas" w:hAnsi="Consolas" w:cs="Consolas"/>
+        </w:rPr>
+        <w:t>’ --labels ‘/tmp/output_labels.txt’ –-output_file ‘/mangrove/results/results_file.txt’ --batch_size 512 –-input_layer=Placeholder --output_layer=final_result</w:t>
+      </w:r>
+    </w:p>
+    <w:p>
+      <w:pPr>
+        <w:rPr>
+          <w:rFonts w:ascii="Consolas" w:eastAsia="Consolas" w:hAnsi="Consolas" w:cs="Consolas"/>
+        </w:rPr>
+      </w:pPr>
+    </w:p>
+    <w:p>
+      <w:pPr>
+        <w:jc w:val="both"/>
+      </w:pPr>
+      <w:r>
+        <w:t>After annotate.py is ran, every image should be classified with these classi</w:t>
+      </w:r>
+      <w:r>
+        <w:t>fications with these results put in the current directory of the annotate.py program. This program outputs the file name of the image that it classified and then the confidence of its classifications in the next lines. The output should look like this:</w:t>
+      </w:r>
+    </w:p>
+    <w:p>
+      <w:pPr>
+        <w:jc w:val="both"/>
+      </w:pPr>
+      <w:r>
+        <w:rPr>
+          <w:rFonts w:ascii="Arial Unicode MS" w:eastAsia="Arial Unicode MS" w:hAnsi="Arial Unicode MS" w:cs="Arial Unicode MS"/>
+        </w:rPr>
+        <w:t>res</w:t>
+      </w:r>
+      <w:r>
+        <w:rPr>
+          <w:rFonts w:ascii="Arial Unicode MS" w:eastAsia="Arial Unicode MS" w:hAnsi="Arial Unicode MS" w:cs="Arial Unicode MS"/>
+        </w:rPr>
+        <w:t>ult_file.txt</w:t>
+      </w:r>
+      <w:r>
+        <w:rPr>
+          <w:rFonts w:ascii="Arial Unicode MS" w:eastAsia="Arial Unicode MS" w:hAnsi="Arial Unicode MS" w:cs="Arial Unicode MS"/>
+        </w:rPr>
         <w:br/>
         <w:t>│   classname1_image1.jpg</w:t>
+      </w:r>
+      <w:r>
+        <w:rPr>
+          <w:rFonts w:ascii="Arial Unicode MS" w:eastAsia="Arial Unicode MS" w:hAnsi="Arial Unicode MS" w:cs="Arial Unicode MS"/>
+        </w:rPr>
         <w:br/>
         <w:t>│   class1 confidence_level</w:t>
+      </w:r>
+      <w:r>
+        <w:rPr>
+          <w:rFonts w:ascii="Arial Unicode MS" w:eastAsia="Arial Unicode MS" w:hAnsi="Arial Unicode MS" w:cs="Arial Unicode MS"/>
+        </w:rPr>
         <w:br/>
+      </w:r>
+      <w:r>
+        <w:rPr>
+          <w:rFonts w:ascii="Arial Unicode MS" w:eastAsia="Arial Unicode MS" w:hAnsi="Arial Unicode MS" w:cs="Arial Unicode MS"/>
+        </w:rPr>
+        <w:lastRenderedPageBreak/>
         <w:t>│   class2 lower_confidence_level</w:t>
+      </w:r>
+      <w:r>
+        <w:rPr>
+          <w:rFonts w:ascii="Arial Unicode MS" w:eastAsia="Arial Unicode MS" w:hAnsi="Arial Unicode MS" w:cs="Arial Unicode MS"/>
+        </w:rPr>
         <w:br/>
         <w:t>└   ...</w:t>
       </w:r>
@@ -1280,167 +1009,145 @@
     <w:p>
       <w:pPr>
         <w:pStyle w:val="Heading2"/>
-        <w:spacing w:before="200" w:after="0"/>
+        <w:spacing w:before="200"/>
         <w:rPr>
           <w:color w:val="3C78D8"/>
         </w:rPr>
       </w:pPr>
-      <w:r>
-        <w:rPr>
-          <w:color w:val="3C78D8"/>
-        </w:rPr>
-      </w:r>
     </w:p>
     <w:p>
       <w:pPr>
         <w:pStyle w:val="Heading1"/>
-        <w:pBdr/>
-        <w:shd w:val="clear" w:fill="auto"/>
-        <w:spacing w:before="200" w:after="0"/>
-        <w:rPr/>
-      </w:pPr>
-      <w:r>
-        <w:rPr/>
-      </w:r>
+        <w:spacing w:before="200"/>
+      </w:pPr>
     </w:p>
     <w:p>
       <w:pPr>
         <w:pStyle w:val="Heading1"/>
-        <w:pBdr/>
-        <w:shd w:val="clear" w:fill="auto"/>
-        <w:spacing w:before="200" w:after="0"/>
-        <w:rPr/>
-      </w:pPr>
-      <w:r>
-        <w:rPr/>
-      </w:r>
+        <w:spacing w:before="200"/>
+      </w:pPr>
     </w:p>
     <w:p>
       <w:pPr>
         <w:pStyle w:val="Heading1"/>
-        <w:pBdr/>
-        <w:shd w:val="clear" w:fill="auto"/>
-        <w:spacing w:before="200" w:after="0"/>
-        <w:rPr/>
-      </w:pPr>
-      <w:r>
-        <w:rPr/>
+        <w:spacing w:before="200"/>
+      </w:pPr>
+      <w:r>
         <w:t>REFERENCES</w:t>
       </w:r>
     </w:p>
     <w:p>
-      <w:pPr>
-        <w:pStyle w:val="Normal"/>
-        <w:spacing w:before="200" w:after="0"/>
-        <w:rPr/>
-      </w:pPr>
       <w:bookmarkStart w:id="5" w:name="__DdeLink__215_302243139"/>
       <w:bookmarkEnd w:id="5"/>
       <w:r>
-        <w:rPr/>
         <w:t>https://github.com/UCSD-E4E/mangrove/blob/master/Documentation/E4E%20Documentation_%20Using%20annotate.py%20and%20accuracy.py_.docx</w:t>
       </w:r>
     </w:p>
     <w:p>
-      <w:pPr>
-        <w:pStyle w:val="Normal"/>
-        <w:spacing w:before="200" w:after="0"/>
-        <w:rPr/>
-      </w:pPr>
-      <w:r>
-        <w:rPr/>
+      <w:r>
         <w:t>https://www.tensorflow.org/hub/tutorials/image_retraining</w:t>
       </w:r>
     </w:p>
     <w:p>
-      <w:pPr>
-        <w:pStyle w:val="Normal"/>
-        <w:pBdr/>
-        <w:shd w:val="clear" w:fill="auto"/>
-        <w:spacing w:before="200" w:after="0"/>
-        <w:rPr/>
-      </w:pPr>
-      <w:r>
-        <w:rPr/>
-        <w:t>https://github.com/tensorflow/tensorflow/blob/master/tensorflow/examples/label_image/label_image.py#L20</w:t>
-      </w:r>
-    </w:p>
-    <w:p>
-      <w:pPr>
-        <w:pStyle w:val="Normal"/>
-        <w:pBdr/>
-        <w:shd w:val="clear" w:fill="auto"/>
-        <w:spacing w:before="200" w:after="0"/>
-        <w:rPr/>
-      </w:pPr>
-      <w:r>
-        <w:rPr/>
+      <w:r>
+        <w:t>https://github.com/tensorflow/tensorflow/blob/master/tensorflow/ex</w:t>
+      </w:r>
+      <w:r>
+        <w:t>amples/label_image/label_image.py#L20</w:t>
+      </w:r>
+    </w:p>
+    <w:p>
+      <w:r>
         <w:t>https://github.com/tensorflow/hub/blob/master/examples/image_retraining/retrain.py</w:t>
       </w:r>
     </w:p>
-    <w:p>
-      <w:pPr>
-        <w:pStyle w:val="Normal"/>
-        <w:pBdr/>
-        <w:shd w:val="clear" w:fill="auto"/>
-        <w:spacing w:before="200" w:after="0"/>
-        <w:rPr/>
-      </w:pPr>
-      <w:r>
-        <w:rPr/>
-      </w:r>
-    </w:p>
+    <w:p/>
     <w:sectPr>
-      <w:headerReference w:type="default" r:id="rId2"/>
-      <w:footerReference w:type="default" r:id="rId3"/>
-      <w:type w:val="nextPage"/>
+      <w:headerReference w:type="default" r:id="rId7"/>
+      <w:footerReference w:type="default" r:id="rId8"/>
       <w:pgSz w:w="12240" w:h="15840"/>
-      <w:pgMar w:left="1440" w:right="1440" w:header="0" w:top="1080" w:footer="720" w:bottom="1080" w:gutter="0"/>
-      <w:pgNumType w:start="1" w:fmt="decimal"/>
-      <w:formProt w:val="false"/>
-      <w:textDirection w:val="lrTb"/>
-      <w:docGrid w:type="default" w:linePitch="240" w:charSpace="4294965247"/>
+      <w:pgMar w:top="1080" w:right="1440" w:bottom="1080" w:left="1440" w:header="0" w:footer="720" w:gutter="0"/>
+      <w:pgNumType w:start="1"/>
+      <w:cols w:space="720"/>
+      <w:formProt w:val="0"/>
+      <w:docGrid w:linePitch="240" w:charSpace="-2049"/>
     </w:sectPr>
   </w:body>
 </w:document>
 </file>
 
+<file path=word/endnotes.xml><?xml version="1.0" encoding="utf-8"?>
+<w:endnotes xmlns:wpc="http://schemas.microsoft.com/office/word/2010/wordprocessingCanvas" xmlns:cx="http://schemas.microsoft.com/office/drawing/2014/chartex" xmlns:cx1="http://schemas.microsoft.com/office/drawing/2015/9/8/chartex" xmlns:cx2="http://schemas.microsoft.com/office/drawing/2015/10/21/chartex" xmlns:cx3="http://schemas.microsoft.com/office/drawing/2016/5/9/chartex" xmlns:cx4="http://schemas.microsoft.com/office/drawing/2016/5/10/chartex" xmlns:cx5="http://schemas.microsoft.com/office/drawing/2016/5/11/chartex" xmlns:cx6="http://schemas.microsoft.com/office/drawing/2016/5/12/chartex" xmlns:cx7="http://schemas.microsoft.com/office/drawing/2016/5/13/chartex" xmlns:cx8="http://schemas.microsoft.com/office/drawing/2016/5/14/chartex" xmlns:mc="http://schemas.openxmlformats.org/markup-compatibility/2006" xmlns:aink="http://schemas.microsoft.com/office/drawing/2016/ink" xmlns:am3d="http://schemas.microsoft.com/office/drawing/2017/model3d" xmlns:o="urn:schemas-microsoft-com:office:office" xmlns:r="http://schemas.openxmlformats.org/officeDocument/2006/relationships" xmlns:m="http://schemas.openxmlformats.org/officeDocument/2006/math" xmlns:v="urn:schemas-microsoft-com:vml" xmlns:wp14="http://schemas.microsoft.com/office/word/2010/wordprocessingDrawing" xmlns:wp="http://schemas.openxmlformats.org/drawingml/2006/wordprocessingDrawing" xmlns:w10="urn:schemas-microsoft-com:office:word" xmlns:w="http://schemas.openxmlformats.org/wordprocessingml/2006/main" xmlns:w14="http://schemas.microsoft.com/office/word/2010/wordml" xmlns:w15="http://schemas.microsoft.com/office/word/2012/wordml" xmlns:w16cid="http://schemas.microsoft.com/office/word/2016/wordml/cid" xmlns:w16se="http://schemas.microsoft.com/office/word/2015/wordml/symex" xmlns:wpg="http://schemas.microsoft.com/office/word/2010/wordprocessingGroup" xmlns:wpi="http://schemas.microsoft.com/office/word/2010/wordprocessingInk" xmlns:wne="http://schemas.microsoft.com/office/word/2006/wordml" xmlns:wps="http://schemas.microsoft.com/office/word/2010/wordprocessingShape" mc:Ignorable="w14 w15 w16se w16cid wp14">
+  <w:endnote w:type="separator" w:id="-1">
+    <w:p>
+      <w:pPr>
+        <w:spacing w:before="0" w:line="240" w:lineRule="auto"/>
+      </w:pPr>
+      <w:r>
+        <w:separator/>
+      </w:r>
+    </w:p>
+  </w:endnote>
+  <w:endnote w:type="continuationSeparator" w:id="0">
+    <w:p>
+      <w:pPr>
+        <w:spacing w:before="0" w:line="240" w:lineRule="auto"/>
+      </w:pPr>
+      <w:r>
+        <w:continuationSeparator/>
+      </w:r>
+    </w:p>
+  </w:endnote>
+</w:endnotes>
+</file>
+
 <file path=word/footer1.xml><?xml version="1.0" encoding="utf-8"?>
-<w:ftr xmlns:o="urn:schemas-microsoft-com:office:office" xmlns:r="http://schemas.openxmlformats.org/officeDocument/2006/relationships" xmlns:v="urn:schemas-microsoft-com:vml" xmlns:w="http://schemas.openxmlformats.org/wordprocessingml/2006/main" xmlns:w10="urn:schemas-microsoft-com:office:word" xmlns:wp="http://schemas.openxmlformats.org/drawingml/2006/wordprocessingDrawing" xmlns:wps="http://schemas.microsoft.com/office/word/2010/wordprocessingShape" xmlns:wpg="http://schemas.microsoft.com/office/word/2010/wordprocessingGroup" xmlns:mc="http://schemas.openxmlformats.org/markup-compatibility/2006" xmlns:wp14="http://schemas.microsoft.com/office/word/2010/wordprocessingDrawing" xmlns:w14="http://schemas.microsoft.com/office/word/2010/wordml" mc:Ignorable="w14 wp14">
-  <w:p>
-    <w:pPr>
-      <w:pStyle w:val="Normal"/>
-      <w:spacing w:before="200" w:after="0"/>
-      <w:jc w:val="left"/>
-      <w:rPr/>
-    </w:pPr>
-    <w:r>
-      <w:rPr/>
-    </w:r>
-  </w:p>
+<w:ftr xmlns:wpc="http://schemas.microsoft.com/office/word/2010/wordprocessingCanvas" xmlns:cx="http://schemas.microsoft.com/office/drawing/2014/chartex" xmlns:cx1="http://schemas.microsoft.com/office/drawing/2015/9/8/chartex" xmlns:cx2="http://schemas.microsoft.com/office/drawing/2015/10/21/chartex" xmlns:cx3="http://schemas.microsoft.com/office/drawing/2016/5/9/chartex" xmlns:cx4="http://schemas.microsoft.com/office/drawing/2016/5/10/chartex" xmlns:cx5="http://schemas.microsoft.com/office/drawing/2016/5/11/chartex" xmlns:cx6="http://schemas.microsoft.com/office/drawing/2016/5/12/chartex" xmlns:cx7="http://schemas.microsoft.com/office/drawing/2016/5/13/chartex" xmlns:cx8="http://schemas.microsoft.com/office/drawing/2016/5/14/chartex" xmlns:mc="http://schemas.openxmlformats.org/markup-compatibility/2006" xmlns:aink="http://schemas.microsoft.com/office/drawing/2016/ink" xmlns:am3d="http://schemas.microsoft.com/office/drawing/2017/model3d" xmlns:o="urn:schemas-microsoft-com:office:office" xmlns:r="http://schemas.openxmlformats.org/officeDocument/2006/relationships" xmlns:m="http://schemas.openxmlformats.org/officeDocument/2006/math" xmlns:v="urn:schemas-microsoft-com:vml" xmlns:wp14="http://schemas.microsoft.com/office/word/2010/wordprocessingDrawing" xmlns:wp="http://schemas.openxmlformats.org/drawingml/2006/wordprocessingDrawing" xmlns:w10="urn:schemas-microsoft-com:office:word" xmlns:w="http://schemas.openxmlformats.org/wordprocessingml/2006/main" xmlns:w14="http://schemas.microsoft.com/office/word/2010/wordml" xmlns:w15="http://schemas.microsoft.com/office/word/2012/wordml" xmlns:w16cid="http://schemas.microsoft.com/office/word/2016/wordml/cid" xmlns:w16se="http://schemas.microsoft.com/office/word/2015/wordml/symex" xmlns:wpg="http://schemas.microsoft.com/office/word/2010/wordprocessingGroup" xmlns:wpi="http://schemas.microsoft.com/office/word/2010/wordprocessingInk" xmlns:wne="http://schemas.microsoft.com/office/word/2006/wordml" xmlns:wps="http://schemas.microsoft.com/office/word/2010/wordprocessingShape" mc:Ignorable="w14 w15 w16se w16cid wp14">
+  <w:p/>
 </w:ftr>
 </file>
 
+<file path=word/footnotes.xml><?xml version="1.0" encoding="utf-8"?>
+<w:footnotes xmlns:wpc="http://schemas.microsoft.com/office/word/2010/wordprocessingCanvas" xmlns:cx="http://schemas.microsoft.com/office/drawing/2014/chartex" xmlns:cx1="http://schemas.microsoft.com/office/drawing/2015/9/8/chartex" xmlns:cx2="http://schemas.microsoft.com/office/drawing/2015/10/21/chartex" xmlns:cx3="http://schemas.microsoft.com/office/drawing/2016/5/9/chartex" xmlns:cx4="http://schemas.microsoft.com/office/drawing/2016/5/10/chartex" xmlns:cx5="http://schemas.microsoft.com/office/drawing/2016/5/11/chartex" xmlns:cx6="http://schemas.microsoft.com/office/drawing/2016/5/12/chartex" xmlns:cx7="http://schemas.microsoft.com/office/drawing/2016/5/13/chartex" xmlns:cx8="http://schemas.microsoft.com/office/drawing/2016/5/14/chartex" xmlns:mc="http://schemas.openxmlformats.org/markup-compatibility/2006" xmlns:aink="http://schemas.microsoft.com/office/drawing/2016/ink" xmlns:am3d="http://schemas.microsoft.com/office/drawing/2017/model3d" xmlns:o="urn:schemas-microsoft-com:office:office" xmlns:r="http://schemas.openxmlformats.org/officeDocument/2006/relationships" xmlns:m="http://schemas.openxmlformats.org/officeDocument/2006/math" xmlns:v="urn:schemas-microsoft-com:vml" xmlns:wp14="http://schemas.microsoft.com/office/word/2010/wordprocessingDrawing" xmlns:wp="http://schemas.openxmlformats.org/drawingml/2006/wordprocessingDrawing" xmlns:w10="urn:schemas-microsoft-com:office:word" xmlns:w="http://schemas.openxmlformats.org/wordprocessingml/2006/main" xmlns:w14="http://schemas.microsoft.com/office/word/2010/wordml" xmlns:w15="http://schemas.microsoft.com/office/word/2012/wordml" xmlns:w16cid="http://schemas.microsoft.com/office/word/2016/wordml/cid" xmlns:w16se="http://schemas.microsoft.com/office/word/2015/wordml/symex" xmlns:wpg="http://schemas.microsoft.com/office/word/2010/wordprocessingGroup" xmlns:wpi="http://schemas.microsoft.com/office/word/2010/wordprocessingInk" xmlns:wne="http://schemas.microsoft.com/office/word/2006/wordml" xmlns:wps="http://schemas.microsoft.com/office/word/2010/wordprocessingShape" mc:Ignorable="w14 w15 w16se w16cid wp14">
+  <w:footnote w:type="separator" w:id="-1">
+    <w:p>
+      <w:pPr>
+        <w:spacing w:before="0" w:line="240" w:lineRule="auto"/>
+      </w:pPr>
+      <w:r>
+        <w:separator/>
+      </w:r>
+    </w:p>
+  </w:footnote>
+  <w:footnote w:type="continuationSeparator" w:id="0">
+    <w:p>
+      <w:pPr>
+        <w:spacing w:before="0" w:line="240" w:lineRule="auto"/>
+      </w:pPr>
+      <w:r>
+        <w:continuationSeparator/>
+      </w:r>
+    </w:p>
+  </w:footnote>
+</w:footnotes>
+</file>
+
 <file path=word/header1.xml><?xml version="1.0" encoding="utf-8"?>
-<w:hdr xmlns:o="urn:schemas-microsoft-com:office:office" xmlns:r="http://schemas.openxmlformats.org/officeDocument/2006/relationships" xmlns:v="urn:schemas-microsoft-com:vml" xmlns:w="http://schemas.openxmlformats.org/wordprocessingml/2006/main" xmlns:w10="urn:schemas-microsoft-com:office:word" xmlns:wp="http://schemas.openxmlformats.org/drawingml/2006/wordprocessingDrawing" xmlns:wps="http://schemas.microsoft.com/office/word/2010/wordprocessingShape" xmlns:wpg="http://schemas.microsoft.com/office/word/2010/wordprocessingGroup" xmlns:mc="http://schemas.openxmlformats.org/markup-compatibility/2006" xmlns:wp14="http://schemas.microsoft.com/office/word/2010/wordprocessingDrawing" xmlns:w14="http://schemas.microsoft.com/office/word/2010/wordml" mc:Ignorable="w14 wp14">
+<w:hdr xmlns:wpc="http://schemas.microsoft.com/office/word/2010/wordprocessingCanvas" xmlns:cx="http://schemas.microsoft.com/office/drawing/2014/chartex" xmlns:cx1="http://schemas.microsoft.com/office/drawing/2015/9/8/chartex" xmlns:cx2="http://schemas.microsoft.com/office/drawing/2015/10/21/chartex" xmlns:cx3="http://schemas.microsoft.com/office/drawing/2016/5/9/chartex" xmlns:cx4="http://schemas.microsoft.com/office/drawing/2016/5/10/chartex" xmlns:cx5="http://schemas.microsoft.com/office/drawing/2016/5/11/chartex" xmlns:cx6="http://schemas.microsoft.com/office/drawing/2016/5/12/chartex" xmlns:cx7="http://schemas.microsoft.com/office/drawing/2016/5/13/chartex" xmlns:cx8="http://schemas.microsoft.com/office/drawing/2016/5/14/chartex" xmlns:mc="http://schemas.openxmlformats.org/markup-compatibility/2006" xmlns:aink="http://schemas.microsoft.com/office/drawing/2016/ink" xmlns:am3d="http://schemas.microsoft.com/office/drawing/2017/model3d" xmlns:o="urn:schemas-microsoft-com:office:office" xmlns:r="http://schemas.openxmlformats.org/officeDocument/2006/relationships" xmlns:m="http://schemas.openxmlformats.org/officeDocument/2006/math" xmlns:v="urn:schemas-microsoft-com:vml" xmlns:wp14="http://schemas.microsoft.com/office/word/2010/wordprocessingDrawing" xmlns:wp="http://schemas.openxmlformats.org/drawingml/2006/wordprocessingDrawing" xmlns:w10="urn:schemas-microsoft-com:office:word" xmlns:w="http://schemas.openxmlformats.org/wordprocessingml/2006/main" xmlns:w14="http://schemas.microsoft.com/office/word/2010/wordml" xmlns:w15="http://schemas.microsoft.com/office/word/2012/wordml" xmlns:w16cid="http://schemas.microsoft.com/office/word/2016/wordml/cid" xmlns:w16se="http://schemas.microsoft.com/office/word/2015/wordml/symex" xmlns:wpg="http://schemas.microsoft.com/office/word/2010/wordprocessingGroup" xmlns:wpi="http://schemas.microsoft.com/office/word/2010/wordprocessingInk" xmlns:wne="http://schemas.microsoft.com/office/word/2006/wordml" xmlns:wps="http://schemas.microsoft.com/office/word/2010/wordprocessingShape" mc:Ignorable="w14 w15 w16se w16cid wp14">
   <w:p>
     <w:pPr>
-      <w:pStyle w:val="Normal"/>
-      <w:pBdr/>
-      <w:shd w:val="clear" w:fill="auto"/>
-      <w:spacing w:lineRule="auto" w:line="240" w:before="0" w:after="0"/>
-      <w:rPr/>
+      <w:spacing w:before="0" w:line="240" w:lineRule="auto"/>
     </w:pPr>
-    <w:r>
-      <w:rPr/>
-    </w:r>
   </w:p>
 </w:hdr>
 </file>
 
 <file path=word/numbering.xml><?xml version="1.0" encoding="utf-8"?>
-<w:numbering xmlns:w="http://schemas.openxmlformats.org/wordprocessingml/2006/main" xmlns:o="urn:schemas-microsoft-com:office:office" xmlns:r="http://schemas.openxmlformats.org/officeDocument/2006/relationships" xmlns:v="urn:schemas-microsoft-com:vml">
-  <w:abstractNum w:abstractNumId="1">
+<w:numbering xmlns:wpc="http://schemas.microsoft.com/office/word/2010/wordprocessingCanvas" xmlns:cx="http://schemas.microsoft.com/office/drawing/2014/chartex" xmlns:cx1="http://schemas.microsoft.com/office/drawing/2015/9/8/chartex" xmlns:cx2="http://schemas.microsoft.com/office/drawing/2015/10/21/chartex" xmlns:cx3="http://schemas.microsoft.com/office/drawing/2016/5/9/chartex" xmlns:cx4="http://schemas.microsoft.com/office/drawing/2016/5/10/chartex" xmlns:cx5="http://schemas.microsoft.com/office/drawing/2016/5/11/chartex" xmlns:cx6="http://schemas.microsoft.com/office/drawing/2016/5/12/chartex" xmlns:cx7="http://schemas.microsoft.com/office/drawing/2016/5/13/chartex" xmlns:cx8="http://schemas.microsoft.com/office/drawing/2016/5/14/chartex" xmlns:mc="http://schemas.openxmlformats.org/markup-compatibility/2006" xmlns:aink="http://schemas.microsoft.com/office/drawing/2016/ink" xmlns:am3d="http://schemas.microsoft.com/office/drawing/2017/model3d" xmlns:o="urn:schemas-microsoft-com:office:office" xmlns:r="http://schemas.openxmlformats.org/officeDocument/2006/relationships" xmlns:m="http://schemas.openxmlformats.org/officeDocument/2006/math" xmlns:v="urn:schemas-microsoft-com:vml" xmlns:wp14="http://schemas.microsoft.com/office/word/2010/wordprocessingDrawing" xmlns:wp="http://schemas.openxmlformats.org/drawingml/2006/wordprocessingDrawing" xmlns:w10="urn:schemas-microsoft-com:office:word" xmlns:w="http://schemas.openxmlformats.org/wordprocessingml/2006/main" xmlns:w14="http://schemas.microsoft.com/office/word/2010/wordml" xmlns:w15="http://schemas.microsoft.com/office/word/2012/wordml" xmlns:w16cid="http://schemas.microsoft.com/office/word/2016/wordml/cid" xmlns:w16se="http://schemas.microsoft.com/office/word/2015/wordml/symex" xmlns:wpg="http://schemas.microsoft.com/office/word/2010/wordprocessingGroup" xmlns:wpi="http://schemas.microsoft.com/office/word/2010/wordprocessingInk" xmlns:wne="http://schemas.microsoft.com/office/word/2006/wordml" xmlns:wps="http://schemas.microsoft.com/office/word/2010/wordprocessingShape" mc:Ignorable="w14 w15 w16se w16cid wp14">
+  <w:abstractNum w:abstractNumId="0" w15:restartNumberingAfterBreak="0">
+    <w:nsid w:val="07282897"/>
+    <w:multiLevelType w:val="multilevel"/>
+    <w:tmpl w:val="ABAA036C"/>
     <w:lvl w:ilvl="0">
       <w:start w:val="1"/>
       <w:numFmt w:val="bullet"/>
@@ -1559,7 +1266,10 @@
       </w:rPr>
     </w:lvl>
   </w:abstractNum>
-  <w:abstractNum w:abstractNumId="2">
+  <w:abstractNum w:abstractNumId="1" w15:restartNumberingAfterBreak="0">
+    <w:nsid w:val="465575D6"/>
+    <w:multiLevelType w:val="multilevel"/>
+    <w:tmpl w:val="BBA66052"/>
     <w:lvl w:ilvl="0">
       <w:start w:val="1"/>
       <w:numFmt w:val="none"/>
@@ -1679,68 +1389,440 @@
     </w:lvl>
   </w:abstractNum>
   <w:num w:numId="1">
-    <w:abstractNumId w:val="1"/>
+    <w:abstractNumId w:val="0"/>
   </w:num>
   <w:num w:numId="2">
-    <w:abstractNumId w:val="2"/>
+    <w:abstractNumId w:val="1"/>
   </w:num>
 </w:numbering>
 </file>
 
 <file path=word/styles.xml><?xml version="1.0" encoding="utf-8"?>
-<w:styles xmlns:w="http://schemas.openxmlformats.org/wordprocessingml/2006/main" xmlns:w14="http://schemas.microsoft.com/office/word/2010/wordml" xmlns:mc="http://schemas.openxmlformats.org/markup-compatibility/2006" mc:Ignorable="w14">
+<w:styles xmlns:mc="http://schemas.openxmlformats.org/markup-compatibility/2006" xmlns:r="http://schemas.openxmlformats.org/officeDocument/2006/relationships" xmlns:w="http://schemas.openxmlformats.org/wordprocessingml/2006/main" xmlns:w14="http://schemas.microsoft.com/office/word/2010/wordml" xmlns:w15="http://schemas.microsoft.com/office/word/2012/wordml" xmlns:w16cid="http://schemas.microsoft.com/office/word/2016/wordml/cid" xmlns:w16se="http://schemas.microsoft.com/office/word/2015/wordml/symex" mc:Ignorable="w14 w15 w16se w16cid">
   <w:docDefaults>
     <w:rPrDefault>
       <w:rPr>
-        <w:rFonts w:ascii="Proxima Nova" w:hAnsi="Proxima Nova" w:eastAsia="Proxima Nova" w:cs="Proxima Nova"/>
+        <w:rFonts w:ascii="Proxima Nova" w:eastAsia="Proxima Nova" w:hAnsi="Proxima Nova" w:cs="Proxima Nova"/>
         <w:color w:val="353744"/>
         <w:sz w:val="22"/>
         <w:szCs w:val="22"/>
         <w:lang w:val="en" w:eastAsia="zh-CN" w:bidi="hi-IN"/>
       </w:rPr>
     </w:rPrDefault>
-    <w:pPrDefault>
-      <w:pPr/>
-    </w:pPrDefault>
+    <w:pPrDefault/>
   </w:docDefaults>
-  <w:style w:type="paragraph" w:styleId="Normal">
+  <w:latentStyles w:defLockedState="0" w:defUIPriority="99" w:defSemiHidden="0" w:defUnhideWhenUsed="0" w:defQFormat="0" w:count="376">
+    <w:lsdException w:name="Normal" w:uiPriority="0" w:qFormat="1"/>
+    <w:lsdException w:name="heading 1" w:uiPriority="9" w:qFormat="1"/>
+    <w:lsdException w:name="heading 2" w:semiHidden="1" w:uiPriority="9" w:unhideWhenUsed="1" w:qFormat="1"/>
+    <w:lsdException w:name="heading 3" w:semiHidden="1" w:uiPriority="9" w:unhideWhenUsed="1" w:qFormat="1"/>
+    <w:lsdException w:name="heading 4" w:semiHidden="1" w:uiPriority="9" w:unhideWhenUsed="1" w:qFormat="1"/>
+    <w:lsdException w:name="heading 5" w:semiHidden="1" w:uiPriority="9" w:unhideWhenUsed="1" w:qFormat="1"/>
+    <w:lsdException w:name="heading 6" w:semiHidden="1" w:uiPriority="9" w:unhideWhenUsed="1" w:qFormat="1"/>
+    <w:lsdException w:name="heading 7" w:semiHidden="1" w:uiPriority="9" w:unhideWhenUsed="1" w:qFormat="1"/>
+    <w:lsdException w:name="heading 8" w:semiHidden="1" w:uiPriority="9" w:unhideWhenUsed="1" w:qFormat="1"/>
+    <w:lsdException w:name="heading 9" w:semiHidden="1" w:uiPriority="9" w:unhideWhenUsed="1" w:qFormat="1"/>
+    <w:lsdException w:name="index 1" w:semiHidden="1" w:unhideWhenUsed="1"/>
+    <w:lsdException w:name="index 2" w:semiHidden="1" w:unhideWhenUsed="1"/>
+    <w:lsdException w:name="index 3" w:semiHidden="1" w:unhideWhenUsed="1"/>
+    <w:lsdException w:name="index 4" w:semiHidden="1" w:unhideWhenUsed="1"/>
+    <w:lsdException w:name="index 5" w:semiHidden="1" w:unhideWhenUsed="1"/>
+    <w:lsdException w:name="index 6" w:semiHidden="1" w:unhideWhenUsed="1"/>
+    <w:lsdException w:name="index 7" w:semiHidden="1" w:unhideWhenUsed="1"/>
+    <w:lsdException w:name="index 8" w:semiHidden="1" w:unhideWhenUsed="1"/>
+    <w:lsdException w:name="index 9" w:semiHidden="1" w:unhideWhenUsed="1"/>
+    <w:lsdException w:name="toc 1" w:semiHidden="1" w:uiPriority="39" w:unhideWhenUsed="1"/>
+    <w:lsdException w:name="toc 2" w:semiHidden="1" w:uiPriority="39" w:unhideWhenUsed="1"/>
+    <w:lsdException w:name="toc 3" w:semiHidden="1" w:uiPriority="39" w:unhideWhenUsed="1"/>
+    <w:lsdException w:name="toc 4" w:semiHidden="1" w:uiPriority="39" w:unhideWhenUsed="1"/>
+    <w:lsdException w:name="toc 5" w:semiHidden="1" w:uiPriority="39" w:unhideWhenUsed="1"/>
+    <w:lsdException w:name="toc 6" w:semiHidden="1" w:uiPriority="39" w:unhideWhenUsed="1"/>
+    <w:lsdException w:name="toc 7" w:semiHidden="1" w:uiPriority="39" w:unhideWhenUsed="1"/>
+    <w:lsdException w:name="toc 8" w:semiHidden="1" w:uiPriority="39" w:unhideWhenUsed="1"/>
+    <w:lsdException w:name="toc 9" w:semiHidden="1" w:uiPriority="39" w:unhideWhenUsed="1"/>
+    <w:lsdException w:name="Normal Indent" w:semiHidden="1" w:unhideWhenUsed="1"/>
+    <w:lsdException w:name="footnote text" w:semiHidden="1" w:unhideWhenUsed="1"/>
+    <w:lsdException w:name="annotation text" w:semiHidden="1" w:unhideWhenUsed="1"/>
+    <w:lsdException w:name="header" w:semiHidden="1" w:unhideWhenUsed="1"/>
+    <w:lsdException w:name="footer" w:semiHidden="1" w:unhideWhenUsed="1"/>
+    <w:lsdException w:name="index heading" w:semiHidden="1" w:unhideWhenUsed="1"/>
+    <w:lsdException w:name="caption" w:semiHidden="1" w:uiPriority="35" w:unhideWhenUsed="1" w:qFormat="1"/>
+    <w:lsdException w:name="table of figures" w:semiHidden="1" w:unhideWhenUsed="1"/>
+    <w:lsdException w:name="envelope address" w:semiHidden="1" w:unhideWhenUsed="1"/>
+    <w:lsdException w:name="envelope return" w:semiHidden="1" w:unhideWhenUsed="1"/>
+    <w:lsdException w:name="footnote reference" w:semiHidden="1" w:unhideWhenUsed="1"/>
+    <w:lsdException w:name="annotation reference" w:semiHidden="1" w:unhideWhenUsed="1"/>
+    <w:lsdException w:name="line number" w:semiHidden="1" w:unhideWhenUsed="1"/>
+    <w:lsdException w:name="page number" w:semiHidden="1" w:unhideWhenUsed="1"/>
+    <w:lsdException w:name="endnote reference" w:semiHidden="1" w:unhideWhenUsed="1"/>
+    <w:lsdException w:name="endnote text" w:semiHidden="1" w:unhideWhenUsed="1"/>
+    <w:lsdException w:name="table of authorities" w:semiHidden="1" w:unhideWhenUsed="1"/>
+    <w:lsdException w:name="macro" w:semiHidden="1" w:unhideWhenUsed="1"/>
+    <w:lsdException w:name="toa heading" w:semiHidden="1" w:unhideWhenUsed="1"/>
+    <w:lsdException w:name="List" w:semiHidden="1" w:unhideWhenUsed="1"/>
+    <w:lsdException w:name="List Bullet" w:semiHidden="1" w:unhideWhenUsed="1"/>
+    <w:lsdException w:name="List Number" w:semiHidden="1" w:unhideWhenUsed="1"/>
+    <w:lsdException w:name="List 2" w:semiHidden="1" w:unhideWhenUsed="1"/>
+    <w:lsdException w:name="List 3" w:semiHidden="1" w:unhideWhenUsed="1"/>
+    <w:lsdException w:name="List 4" w:semiHidden="1" w:unhideWhenUsed="1"/>
+    <w:lsdException w:name="List 5" w:semiHidden="1" w:unhideWhenUsed="1"/>
+    <w:lsdException w:name="List Bullet 2" w:semiHidden="1" w:unhideWhenUsed="1"/>
+    <w:lsdException w:name="List Bullet 3" w:semiHidden="1" w:unhideWhenUsed="1"/>
+    <w:lsdException w:name="List Bullet 4" w:semiHidden="1" w:unhideWhenUsed="1"/>
+    <w:lsdException w:name="List Bullet 5" w:semiHidden="1" w:unhideWhenUsed="1"/>
+    <w:lsdException w:name="List Number 2" w:semiHidden="1" w:unhideWhenUsed="1"/>
+    <w:lsdException w:name="List Number 3" w:semiHidden="1" w:unhideWhenUsed="1"/>
+    <w:lsdException w:name="List Number 4" w:semiHidden="1" w:unhideWhenUsed="1"/>
+    <w:lsdException w:name="List Number 5" w:semiHidden="1" w:unhideWhenUsed="1"/>
+    <w:lsdException w:name="Title" w:uiPriority="10" w:qFormat="1"/>
+    <w:lsdException w:name="Closing" w:semiHidden="1" w:unhideWhenUsed="1"/>
+    <w:lsdException w:name="Signature" w:semiHidden="1" w:unhideWhenUsed="1"/>
+    <w:lsdException w:name="Default Paragraph Font" w:semiHidden="1" w:uiPriority="1" w:unhideWhenUsed="1"/>
+    <w:lsdException w:name="Body Text" w:semiHidden="1" w:unhideWhenUsed="1"/>
+    <w:lsdException w:name="Body Text Indent" w:semiHidden="1" w:unhideWhenUsed="1"/>
+    <w:lsdException w:name="List Continue" w:semiHidden="1" w:unhideWhenUsed="1"/>
+    <w:lsdException w:name="List Continue 2" w:semiHidden="1" w:unhideWhenUsed="1"/>
+    <w:lsdException w:name="List Continue 3" w:semiHidden="1" w:unhideWhenUsed="1"/>
+    <w:lsdException w:name="List Continue 4" w:semiHidden="1" w:unhideWhenUsed="1"/>
+    <w:lsdException w:name="List Continue 5" w:semiHidden="1" w:unhideWhenUsed="1"/>
+    <w:lsdException w:name="Message Header" w:semiHidden="1" w:unhideWhenUsed="1"/>
+    <w:lsdException w:name="Subtitle" w:uiPriority="11" w:qFormat="1"/>
+    <w:lsdException w:name="Salutation" w:semiHidden="1" w:unhideWhenUsed="1"/>
+    <w:lsdException w:name="Date" w:semiHidden="1" w:unhideWhenUsed="1"/>
+    <w:lsdException w:name="Body Text First Indent" w:semiHidden="1" w:unhideWhenUsed="1"/>
+    <w:lsdException w:name="Body Text First Indent 2" w:semiHidden="1" w:unhideWhenUsed="1"/>
+    <w:lsdException w:name="Note Heading" w:semiHidden="1" w:unhideWhenUsed="1"/>
+    <w:lsdException w:name="Body Text 2" w:semiHidden="1" w:unhideWhenUsed="1"/>
+    <w:lsdException w:name="Body Text 3" w:semiHidden="1" w:unhideWhenUsed="1"/>
+    <w:lsdException w:name="Body Text Indent 2" w:semiHidden="1" w:unhideWhenUsed="1"/>
+    <w:lsdException w:name="Body Text Indent 3" w:semiHidden="1" w:unhideWhenUsed="1"/>
+    <w:lsdException w:name="Block Text" w:semiHidden="1" w:unhideWhenUsed="1"/>
+    <w:lsdException w:name="Hyperlink" w:semiHidden="1" w:unhideWhenUsed="1"/>
+    <w:lsdException w:name="FollowedHyperlink" w:semiHidden="1" w:unhideWhenUsed="1"/>
+    <w:lsdException w:name="Strong" w:uiPriority="22" w:qFormat="1"/>
+    <w:lsdException w:name="Emphasis" w:uiPriority="20" w:qFormat="1"/>
+    <w:lsdException w:name="Document Map" w:semiHidden="1" w:unhideWhenUsed="1"/>
+    <w:lsdException w:name="Plain Text" w:semiHidden="1" w:unhideWhenUsed="1"/>
+    <w:lsdException w:name="E-mail Signature" w:semiHidden="1" w:unhideWhenUsed="1"/>
+    <w:lsdException w:name="HTML Top of Form" w:semiHidden="1" w:unhideWhenUsed="1"/>
+    <w:lsdException w:name="HTML Bottom of Form" w:semiHidden="1" w:unhideWhenUsed="1"/>
+    <w:lsdException w:name="Normal (Web)" w:semiHidden="1" w:unhideWhenUsed="1"/>
+    <w:lsdException w:name="HTML Acronym" w:semiHidden="1" w:unhideWhenUsed="1"/>
+    <w:lsdException w:name="HTML Address" w:semiHidden="1" w:unhideWhenUsed="1"/>
+    <w:lsdException w:name="HTML Cite" w:semiHidden="1" w:unhideWhenUsed="1"/>
+    <w:lsdException w:name="HTML Code" w:semiHidden="1" w:unhideWhenUsed="1"/>
+    <w:lsdException w:name="HTML Definition" w:semiHidden="1" w:unhideWhenUsed="1"/>
+    <w:lsdException w:name="HTML Keyboard" w:semiHidden="1" w:unhideWhenUsed="1"/>
+    <w:lsdException w:name="HTML Preformatted" w:semiHidden="1" w:unhideWhenUsed="1"/>
+    <w:lsdException w:name="HTML Sample" w:semiHidden="1" w:unhideWhenUsed="1"/>
+    <w:lsdException w:name="HTML Typewriter" w:semiHidden="1" w:unhideWhenUsed="1"/>
+    <w:lsdException w:name="HTML Variable" w:semiHidden="1" w:unhideWhenUsed="1"/>
+    <w:lsdException w:name="Normal Table" w:semiHidden="1" w:unhideWhenUsed="1"/>
+    <w:lsdException w:name="annotation subject" w:semiHidden="1" w:unhideWhenUsed="1"/>
+    <w:lsdException w:name="No List" w:semiHidden="1" w:unhideWhenUsed="1"/>
+    <w:lsdException w:name="Outline List 1" w:semiHidden="1" w:unhideWhenUsed="1"/>
+    <w:lsdException w:name="Outline List 2" w:semiHidden="1" w:unhideWhenUsed="1"/>
+    <w:lsdException w:name="Outline List 3" w:semiHidden="1" w:unhideWhenUsed="1"/>
+    <w:lsdException w:name="Table Simple 1" w:semiHidden="1" w:unhideWhenUsed="1"/>
+    <w:lsdException w:name="Table Simple 2" w:semiHidden="1" w:unhideWhenUsed="1"/>
+    <w:lsdException w:name="Table Simple 3" w:semiHidden="1" w:unhideWhenUsed="1"/>
+    <w:lsdException w:name="Table Classic 1" w:semiHidden="1" w:unhideWhenUsed="1"/>
+    <w:lsdException w:name="Table Classic 2" w:semiHidden="1" w:unhideWhenUsed="1"/>
+    <w:lsdException w:name="Table Classic 3" w:semiHidden="1" w:unhideWhenUsed="1"/>
+    <w:lsdException w:name="Table Classic 4" w:semiHidden="1" w:unhideWhenUsed="1"/>
+    <w:lsdException w:name="Table Colorful 1" w:semiHidden="1" w:unhideWhenUsed="1"/>
+    <w:lsdException w:name="Table Colorful 2" w:semiHidden="1" w:unhideWhenUsed="1"/>
+    <w:lsdException w:name="Table Colorful 3" w:semiHidden="1" w:unhideWhenUsed="1"/>
+    <w:lsdException w:name="Table Columns 1" w:semiHidden="1" w:unhideWhenUsed="1"/>
+    <w:lsdException w:name="Table Columns 2" w:semiHidden="1" w:unhideWhenUsed="1"/>
+    <w:lsdException w:name="Table Columns 3" w:semiHidden="1" w:unhideWhenUsed="1"/>
+    <w:lsdException w:name="Table Columns 4" w:semiHidden="1" w:unhideWhenUsed="1"/>
+    <w:lsdException w:name="Table Columns 5" w:semiHidden="1" w:unhideWhenUsed="1"/>
+    <w:lsdException w:name="Table Grid 1" w:semiHidden="1" w:unhideWhenUsed="1"/>
+    <w:lsdException w:name="Table Grid 2" w:semiHidden="1" w:unhideWhenUsed="1"/>
+    <w:lsdException w:name="Table Grid 3" w:semiHidden="1" w:unhideWhenUsed="1"/>
+    <w:lsdException w:name="Table Grid 4" w:semiHidden="1" w:unhideWhenUsed="1"/>
+    <w:lsdException w:name="Table Grid 5" w:semiHidden="1" w:unhideWhenUsed="1"/>
+    <w:lsdException w:name="Table Grid 6" w:semiHidden="1" w:unhideWhenUsed="1"/>
+    <w:lsdException w:name="Table Grid 7" w:semiHidden="1" w:unhideWhenUsed="1"/>
+    <w:lsdException w:name="Table Grid 8" w:semiHidden="1" w:unhideWhenUsed="1"/>
+    <w:lsdException w:name="Table List 1" w:semiHidden="1" w:unhideWhenUsed="1"/>
+    <w:lsdException w:name="Table List 2" w:semiHidden="1" w:unhideWhenUsed="1"/>
+    <w:lsdException w:name="Table List 3" w:semiHidden="1" w:unhideWhenUsed="1"/>
+    <w:lsdException w:name="Table List 4" w:semiHidden="1" w:unhideWhenUsed="1"/>
+    <w:lsdException w:name="Table List 5" w:semiHidden="1" w:unhideWhenUsed="1"/>
+    <w:lsdException w:name="Table List 6" w:semiHidden="1" w:unhideWhenUsed="1"/>
+    <w:lsdException w:name="Table List 7" w:semiHidden="1" w:unhideWhenUsed="1"/>
+    <w:lsdException w:name="Table List 8" w:semiHidden="1" w:unhideWhenUsed="1"/>
+    <w:lsdException w:name="Table 3D effects 1" w:semiHidden="1" w:unhideWhenUsed="1"/>
+    <w:lsdException w:name="Table 3D effects 2" w:semiHidden="1" w:unhideWhenUsed="1"/>
+    <w:lsdException w:name="Table 3D effects 3" w:semiHidden="1" w:unhideWhenUsed="1"/>
+    <w:lsdException w:name="Table Contemporary" w:semiHidden="1" w:unhideWhenUsed="1"/>
+    <w:lsdException w:name="Table Elegant" w:semiHidden="1" w:unhideWhenUsed="1"/>
+    <w:lsdException w:name="Table Professional" w:semiHidden="1" w:unhideWhenUsed="1"/>
+    <w:lsdException w:name="Table Subtle 1" w:semiHidden="1" w:unhideWhenUsed="1"/>
+    <w:lsdException w:name="Table Subtle 2" w:semiHidden="1" w:unhideWhenUsed="1"/>
+    <w:lsdException w:name="Table Web 1" w:semiHidden="1" w:unhideWhenUsed="1"/>
+    <w:lsdException w:name="Table Web 2" w:semiHidden="1" w:unhideWhenUsed="1"/>
+    <w:lsdException w:name="Table Web 3" w:semiHidden="1" w:unhideWhenUsed="1"/>
+    <w:lsdException w:name="Balloon Text" w:semiHidden="1" w:unhideWhenUsed="1"/>
+    <w:lsdException w:name="Table Grid" w:uiPriority="39"/>
+    <w:lsdException w:name="Table Theme" w:semiHidden="1" w:unhideWhenUsed="1"/>
+    <w:lsdException w:name="Placeholder Text" w:semiHidden="1"/>
+    <w:lsdException w:name="No Spacing" w:uiPriority="1" w:qFormat="1"/>
+    <w:lsdException w:name="Light Shading" w:uiPriority="60"/>
+    <w:lsdException w:name="Light List" w:uiPriority="61"/>
+    <w:lsdException w:name="Light Grid" w:uiPriority="62"/>
+    <w:lsdException w:name="Medium Shading 1" w:uiPriority="63"/>
+    <w:lsdException w:name="Medium Shading 2" w:uiPriority="64"/>
+    <w:lsdException w:name="Medium List 1" w:uiPriority="65"/>
+    <w:lsdException w:name="Medium List 2" w:uiPriority="66"/>
+    <w:lsdException w:name="Medium Grid 1" w:uiPriority="67"/>
+    <w:lsdException w:name="Medium Grid 2" w:uiPriority="68"/>
+    <w:lsdException w:name="Medium Grid 3" w:uiPriority="69"/>
+    <w:lsdException w:name="Dark List" w:uiPriority="70"/>
+    <w:lsdException w:name="Colorful Shading" w:uiPriority="71"/>
+    <w:lsdException w:name="Colorful List" w:uiPriority="72"/>
+    <w:lsdException w:name="Colorful Grid" w:uiPriority="73"/>
+    <w:lsdException w:name="Light Shading Accent 1" w:uiPriority="60"/>
+    <w:lsdException w:name="Light List Accent 1" w:uiPriority="61"/>
+    <w:lsdException w:name="Light Grid Accent 1" w:uiPriority="62"/>
+    <w:lsdException w:name="Medium Shading 1 Accent 1" w:uiPriority="63"/>
+    <w:lsdException w:name="Medium Shading 2 Accent 1" w:uiPriority="64"/>
+    <w:lsdException w:name="Medium List 1 Accent 1" w:uiPriority="65"/>
+    <w:lsdException w:name="Revision" w:semiHidden="1"/>
+    <w:lsdException w:name="List Paragraph" w:uiPriority="34" w:qFormat="1"/>
+    <w:lsdException w:name="Quote" w:uiPriority="29" w:qFormat="1"/>
+    <w:lsdException w:name="Intense Quote" w:uiPriority="30" w:qFormat="1"/>
+    <w:lsdException w:name="Medium List 2 Accent 1" w:uiPriority="66"/>
+    <w:lsdException w:name="Medium Grid 1 Accent 1" w:uiPriority="67"/>
+    <w:lsdException w:name="Medium Grid 2 Accent 1" w:uiPriority="68"/>
+    <w:lsdException w:name="Medium Grid 3 Accent 1" w:uiPriority="69"/>
+    <w:lsdException w:name="Dark List Accent 1" w:uiPriority="70"/>
+    <w:lsdException w:name="Colorful Shading Accent 1" w:uiPriority="71"/>
+    <w:lsdException w:name="Colorful List Accent 1" w:uiPriority="72"/>
+    <w:lsdException w:name="Colorful Grid Accent 1" w:uiPriority="73"/>
+    <w:lsdException w:name="Light Shading Accent 2" w:uiPriority="60"/>
+    <w:lsdException w:name="Light List Accent 2" w:uiPriority="61"/>
+    <w:lsdException w:name="Light Grid Accent 2" w:uiPriority="62"/>
+    <w:lsdException w:name="Medium Shading 1 Accent 2" w:uiPriority="63"/>
+    <w:lsdException w:name="Medium Shading 2 Accent 2" w:uiPriority="64"/>
+    <w:lsdException w:name="Medium List 1 Accent 2" w:uiPriority="65"/>
+    <w:lsdException w:name="Medium List 2 Accent 2" w:uiPriority="66"/>
+    <w:lsdException w:name="Medium Grid 1 Accent 2" w:uiPriority="67"/>
+    <w:lsdException w:name="Medium Grid 2 Accent 2" w:uiPriority="68"/>
+    <w:lsdException w:name="Medium Grid 3 Accent 2" w:uiPriority="69"/>
+    <w:lsdException w:name="Dark List Accent 2" w:uiPriority="70"/>
+    <w:lsdException w:name="Colorful Shading Accent 2" w:uiPriority="71"/>
+    <w:lsdException w:name="Colorful List Accent 2" w:uiPriority="72"/>
+    <w:lsdException w:name="Colorful Grid Accent 2" w:uiPriority="73"/>
+    <w:lsdException w:name="Light Shading Accent 3" w:uiPriority="60"/>
+    <w:lsdException w:name="Light List Accent 3" w:uiPriority="61"/>
+    <w:lsdException w:name="Light Grid Accent 3" w:uiPriority="62"/>
+    <w:lsdException w:name="Medium Shading 1 Accent 3" w:uiPriority="63"/>
+    <w:lsdException w:name="Medium Shading 2 Accent 3" w:uiPriority="64"/>
+    <w:lsdException w:name="Medium List 1 Accent 3" w:uiPriority="65"/>
+    <w:lsdException w:name="Medium List 2 Accent 3" w:uiPriority="66"/>
+    <w:lsdException w:name="Medium Grid 1 Accent 3" w:uiPriority="67"/>
+    <w:lsdException w:name="Medium Grid 2 Accent 3" w:uiPriority="68"/>
+    <w:lsdException w:name="Medium Grid 3 Accent 3" w:uiPriority="69"/>
+    <w:lsdException w:name="Dark List Accent 3" w:uiPriority="70"/>
+    <w:lsdException w:name="Colorful Shading Accent 3" w:uiPriority="71"/>
+    <w:lsdException w:name="Colorful List Accent 3" w:uiPriority="72"/>
+    <w:lsdException w:name="Colorful Grid Accent 3" w:uiPriority="73"/>
+    <w:lsdException w:name="Light Shading Accent 4" w:uiPriority="60"/>
+    <w:lsdException w:name="Light List Accent 4" w:uiPriority="61"/>
+    <w:lsdException w:name="Light Grid Accent 4" w:uiPriority="62"/>
+    <w:lsdException w:name="Medium Shading 1 Accent 4" w:uiPriority="63"/>
+    <w:lsdException w:name="Medium Shading 2 Accent 4" w:uiPriority="64"/>
+    <w:lsdException w:name="Medium List 1 Accent 4" w:uiPriority="65"/>
+    <w:lsdException w:name="Medium List 2 Accent 4" w:uiPriority="66"/>
+    <w:lsdException w:name="Medium Grid 1 Accent 4" w:uiPriority="67"/>
+    <w:lsdException w:name="Medium Grid 2 Accent 4" w:uiPriority="68"/>
+    <w:lsdException w:name="Medium Grid 3 Accent 4" w:uiPriority="69"/>
+    <w:lsdException w:name="Dark List Accent 4" w:uiPriority="70"/>
+    <w:lsdException w:name="Colorful Shading Accent 4" w:uiPriority="71"/>
+    <w:lsdException w:name="Colorful List Accent 4" w:uiPriority="72"/>
+    <w:lsdException w:name="Colorful Grid Accent 4" w:uiPriority="73"/>
+    <w:lsdException w:name="Light Shading Accent 5" w:uiPriority="60"/>
+    <w:lsdException w:name="Light List Accent 5" w:uiPriority="61"/>
+    <w:lsdException w:name="Light Grid Accent 5" w:uiPriority="62"/>
+    <w:lsdException w:name="Medium Shading 1 Accent 5" w:uiPriority="63"/>
+    <w:lsdException w:name="Medium Shading 2 Accent 5" w:uiPriority="64"/>
+    <w:lsdException w:name="Medium List 1 Accent 5" w:uiPriority="65"/>
+    <w:lsdException w:name="Medium List 2 Accent 5" w:uiPriority="66"/>
+    <w:lsdException w:name="Medium Grid 1 Accent 5" w:uiPriority="67"/>
+    <w:lsdException w:name="Medium Grid 2 Accent 5" w:uiPriority="68"/>
+    <w:lsdException w:name="Medium Grid 3 Accent 5" w:uiPriority="69"/>
+    <w:lsdException w:name="Dark List Accent 5" w:uiPriority="70"/>
+    <w:lsdException w:name="Colorful Shading Accent 5" w:uiPriority="71"/>
+    <w:lsdException w:name="Colorful List Accent 5" w:uiPriority="72"/>
+    <w:lsdException w:name="Colorful Grid Accent 5" w:uiPriority="73"/>
+    <w:lsdException w:name="Light Shading Accent 6" w:uiPriority="60"/>
+    <w:lsdException w:name="Light List Accent 6" w:uiPriority="61"/>
+    <w:lsdException w:name="Light Grid Accent 6" w:uiPriority="62"/>
+    <w:lsdException w:name="Medium Shading 1 Accent 6" w:uiPriority="63"/>
+    <w:lsdException w:name="Medium Shading 2 Accent 6" w:uiPriority="64"/>
+    <w:lsdException w:name="Medium List 1 Accent 6" w:uiPriority="65"/>
+    <w:lsdException w:name="Medium List 2 Accent 6" w:uiPriority="66"/>
+    <w:lsdException w:name="Medium Grid 1 Accent 6" w:uiPriority="67"/>
+    <w:lsdException w:name="Medium Grid 2 Accent 6" w:uiPriority="68"/>
+    <w:lsdException w:name="Medium Grid 3 Accent 6" w:uiPriority="69"/>
+    <w:lsdException w:name="Dark List Accent 6" w:uiPriority="70"/>
+    <w:lsdException w:name="Colorful Shading Accent 6" w:uiPriority="71"/>
+    <w:lsdException w:name="Colorful List Accent 6" w:uiPriority="72"/>
+    <w:lsdException w:name="Colorful Grid Accent 6" w:uiPriority="73"/>
+    <w:lsdException w:name="Subtle Emphasis" w:uiPriority="19" w:qFormat="1"/>
+    <w:lsdException w:name="Intense Emphasis" w:uiPriority="21" w:qFormat="1"/>
+    <w:lsdException w:name="Subtle Reference" w:uiPriority="31" w:qFormat="1"/>
+    <w:lsdException w:name="Intense Reference" w:uiPriority="32" w:qFormat="1"/>
+    <w:lsdException w:name="Book Title" w:uiPriority="33" w:qFormat="1"/>
+    <w:lsdException w:name="Bibliography" w:semiHidden="1" w:uiPriority="37" w:unhideWhenUsed="1"/>
+    <w:lsdException w:name="TOC Heading" w:semiHidden="1" w:uiPriority="39" w:unhideWhenUsed="1" w:qFormat="1"/>
+    <w:lsdException w:name="Plain Table 1" w:uiPriority="41"/>
+    <w:lsdException w:name="Plain Table 2" w:uiPriority="42"/>
+    <w:lsdException w:name="Plain Table 3" w:uiPriority="43"/>
+    <w:lsdException w:name="Plain Table 4" w:uiPriority="44"/>
+    <w:lsdException w:name="Plain Table 5" w:uiPriority="45"/>
+    <w:lsdException w:name="Grid Table Light" w:uiPriority="40"/>
+    <w:lsdException w:name="Grid Table 1 Light" w:uiPriority="46"/>
+    <w:lsdException w:name="Grid Table 2" w:uiPriority="47"/>
+    <w:lsdException w:name="Grid Table 3" w:uiPriority="48"/>
+    <w:lsdException w:name="Grid Table 4" w:uiPriority="49"/>
+    <w:lsdException w:name="Grid Table 5 Dark" w:uiPriority="50"/>
+    <w:lsdException w:name="Grid Table 6 Colorful" w:uiPriority="51"/>
+    <w:lsdException w:name="Grid Table 7 Colorful" w:uiPriority="52"/>
+    <w:lsdException w:name="Grid Table 1 Light Accent 1" w:uiPriority="46"/>
+    <w:lsdException w:name="Grid Table 2 Accent 1" w:uiPriority="47"/>
+    <w:lsdException w:name="Grid Table 3 Accent 1" w:uiPriority="48"/>
+    <w:lsdException w:name="Grid Table 4 Accent 1" w:uiPriority="49"/>
+    <w:lsdException w:name="Grid Table 5 Dark Accent 1" w:uiPriority="50"/>
+    <w:lsdException w:name="Grid Table 6 Colorful Accent 1" w:uiPriority="51"/>
+    <w:lsdException w:name="Grid Table 7 Colorful Accent 1" w:uiPriority="52"/>
+    <w:lsdException w:name="Grid Table 1 Light Accent 2" w:uiPriority="46"/>
+    <w:lsdException w:name="Grid Table 2 Accent 2" w:uiPriority="47"/>
+    <w:lsdException w:name="Grid Table 3 Accent 2" w:uiPriority="48"/>
+    <w:lsdException w:name="Grid Table 4 Accent 2" w:uiPriority="49"/>
+    <w:lsdException w:name="Grid Table 5 Dark Accent 2" w:uiPriority="50"/>
+    <w:lsdException w:name="Grid Table 6 Colorful Accent 2" w:uiPriority="51"/>
+    <w:lsdException w:name="Grid Table 7 Colorful Accent 2" w:uiPriority="52"/>
+    <w:lsdException w:name="Grid Table 1 Light Accent 3" w:uiPriority="46"/>
+    <w:lsdException w:name="Grid Table 2 Accent 3" w:uiPriority="47"/>
+    <w:lsdException w:name="Grid Table 3 Accent 3" w:uiPriority="48"/>
+    <w:lsdException w:name="Grid Table 4 Accent 3" w:uiPriority="49"/>
+    <w:lsdException w:name="Grid Table 5 Dark Accent 3" w:uiPriority="50"/>
+    <w:lsdException w:name="Grid Table 6 Colorful Accent 3" w:uiPriority="51"/>
+    <w:lsdException w:name="Grid Table 7 Colorful Accent 3" w:uiPriority="52"/>
+    <w:lsdException w:name="Grid Table 1 Light Accent 4" w:uiPriority="46"/>
+    <w:lsdException w:name="Grid Table 2 Accent 4" w:uiPriority="47"/>
+    <w:lsdException w:name="Grid Table 3 Accent 4" w:uiPriority="48"/>
+    <w:lsdException w:name="Grid Table 4 Accent 4" w:uiPriority="49"/>
+    <w:lsdException w:name="Grid Table 5 Dark Accent 4" w:uiPriority="50"/>
+    <w:lsdException w:name="Grid Table 6 Colorful Accent 4" w:uiPriority="51"/>
+    <w:lsdException w:name="Grid Table 7 Colorful Accent 4" w:uiPriority="52"/>
+    <w:lsdException w:name="Grid Table 1 Light Accent 5" w:uiPriority="46"/>
+    <w:lsdException w:name="Grid Table 2 Accent 5" w:uiPriority="47"/>
+    <w:lsdException w:name="Grid Table 3 Accent 5" w:uiPriority="48"/>
+    <w:lsdException w:name="Grid Table 4 Accent 5" w:uiPriority="49"/>
+    <w:lsdException w:name="Grid Table 5 Dark Accent 5" w:uiPriority="50"/>
+    <w:lsdException w:name="Grid Table 6 Colorful Accent 5" w:uiPriority="51"/>
+    <w:lsdException w:name="Grid Table 7 Colorful Accent 5" w:uiPriority="52"/>
+    <w:lsdException w:name="Grid Table 1 Light Accent 6" w:uiPriority="46"/>
+    <w:lsdException w:name="Grid Table 2 Accent 6" w:uiPriority="47"/>
+    <w:lsdException w:name="Grid Table 3 Accent 6" w:uiPriority="48"/>
+    <w:lsdException w:name="Grid Table 4 Accent 6" w:uiPriority="49"/>
+    <w:lsdException w:name="Grid Table 5 Dark Accent 6" w:uiPriority="50"/>
+    <w:lsdException w:name="Grid Table 6 Colorful Accent 6" w:uiPriority="51"/>
+    <w:lsdException w:name="Grid Table 7 Colorful Accent 6" w:uiPriority="52"/>
+    <w:lsdException w:name="List Table 1 Light" w:uiPriority="46"/>
+    <w:lsdException w:name="List Table 2" w:uiPriority="47"/>
+    <w:lsdException w:name="List Table 3" w:uiPriority="48"/>
+    <w:lsdException w:name="List Table 4" w:uiPriority="49"/>
+    <w:lsdException w:name="List Table 5 Dark" w:uiPriority="50"/>
+    <w:lsdException w:name="List Table 6 Colorful" w:uiPriority="51"/>
+    <w:lsdException w:name="List Table 7 Colorful" w:uiPriority="52"/>
+    <w:lsdException w:name="List Table 1 Light Accent 1" w:uiPriority="46"/>
+    <w:lsdException w:name="List Table 2 Accent 1" w:uiPriority="47"/>
+    <w:lsdException w:name="List Table 3 Accent 1" w:uiPriority="48"/>
+    <w:lsdException w:name="List Table 4 Accent 1" w:uiPriority="49"/>
+    <w:lsdException w:name="List Table 5 Dark Accent 1" w:uiPriority="50"/>
+    <w:lsdException w:name="List Table 6 Colorful Accent 1" w:uiPriority="51"/>
+    <w:lsdException w:name="List Table 7 Colorful Accent 1" w:uiPriority="52"/>
+    <w:lsdException w:name="List Table 1 Light Accent 2" w:uiPriority="46"/>
+    <w:lsdException w:name="List Table 2 Accent 2" w:uiPriority="47"/>
+    <w:lsdException w:name="List Table 3 Accent 2" w:uiPriority="48"/>
+    <w:lsdException w:name="List Table 4 Accent 2" w:uiPriority="49"/>
+    <w:lsdException w:name="List Table 5 Dark Accent 2" w:uiPriority="50"/>
+    <w:lsdException w:name="List Table 6 Colorful Accent 2" w:uiPriority="51"/>
+    <w:lsdException w:name="List Table 7 Colorful Accent 2" w:uiPriority="52"/>
+    <w:lsdException w:name="List Table 1 Light Accent 3" w:uiPriority="46"/>
+    <w:lsdException w:name="List Table 2 Accent 3" w:uiPriority="47"/>
+    <w:lsdException w:name="List Table 3 Accent 3" w:uiPriority="48"/>
+    <w:lsdException w:name="List Table 4 Accent 3" w:uiPriority="49"/>
+    <w:lsdException w:name="List Table 5 Dark Accent 3" w:uiPriority="50"/>
+    <w:lsdException w:name="List Table 6 Colorful Accent 3" w:uiPriority="51"/>
+    <w:lsdException w:name="List Table 7 Colorful Accent 3" w:uiPriority="52"/>
+    <w:lsdException w:name="List Table 1 Light Accent 4" w:uiPriority="46"/>
+    <w:lsdException w:name="List Table 2 Accent 4" w:uiPriority="47"/>
+    <w:lsdException w:name="List Table 3 Accent 4" w:uiPriority="48"/>
+    <w:lsdException w:name="List Table 4 Accent 4" w:uiPriority="49"/>
+    <w:lsdException w:name="List Table 5 Dark Accent 4" w:uiPriority="50"/>
+    <w:lsdException w:name="List Table 6 Colorful Accent 4" w:uiPriority="51"/>
+    <w:lsdException w:name="List Table 7 Colorful Accent 4" w:uiPriority="52"/>
+    <w:lsdException w:name="List Table 1 Light Accent 5" w:uiPriority="46"/>
+    <w:lsdException w:name="List Table 2 Accent 5" w:uiPriority="47"/>
+    <w:lsdException w:name="List Table 3 Accent 5" w:uiPriority="48"/>
+    <w:lsdException w:name="List Table 4 Accent 5" w:uiPriority="49"/>
+    <w:lsdException w:name="List Table 5 Dark Accent 5" w:uiPriority="50"/>
+    <w:lsdException w:name="List Table 6 Colorful Accent 5" w:uiPriority="51"/>
+    <w:lsdException w:name="List Table 7 Colorful Accent 5" w:uiPriority="52"/>
+    <w:lsdException w:name="List Table 1 Light Accent 6" w:uiPriority="46"/>
+    <w:lsdException w:name="List Table 2 Accent 6" w:uiPriority="47"/>
+    <w:lsdException w:name="List Table 3 Accent 6" w:uiPriority="48"/>
+    <w:lsdException w:name="List Table 4 Accent 6" w:uiPriority="49"/>
+    <w:lsdException w:name="List Table 5 Dark Accent 6" w:uiPriority="50"/>
+    <w:lsdException w:name="List Table 6 Colorful Accent 6" w:uiPriority="51"/>
+    <w:lsdException w:name="List Table 7 Colorful Accent 6" w:uiPriority="52"/>
+    <w:lsdException w:name="Mention" w:semiHidden="1" w:unhideWhenUsed="1"/>
+    <w:lsdException w:name="Smart Hyperlink" w:semiHidden="1" w:unhideWhenUsed="1"/>
+    <w:lsdException w:name="Hashtag" w:semiHidden="1" w:unhideWhenUsed="1"/>
+    <w:lsdException w:name="Unresolved Mention" w:semiHidden="1" w:unhideWhenUsed="1"/>
+    <w:lsdException w:name="Smart Link" w:semiHidden="1" w:unhideWhenUsed="1"/>
+  </w:latentStyles>
+  <w:style w:type="paragraph" w:default="1" w:styleId="Normal">
     <w:name w:val="Normal"/>
     <w:qFormat/>
     <w:pPr>
-      <w:widowControl w:val="false"/>
-      <w:spacing w:lineRule="auto" w:line="312" w:before="200" w:after="0"/>
+      <w:widowControl w:val="0"/>
+      <w:spacing w:before="200" w:line="312" w:lineRule="auto"/>
+    </w:pPr>
+  </w:style>
+  <w:style w:type="paragraph" w:styleId="Heading1">
+    <w:name w:val="heading 1"/>
+    <w:basedOn w:val="LO-normal"/>
+    <w:next w:val="Normal"/>
+    <w:uiPriority w:val="9"/>
+    <w:qFormat/>
+    <w:pPr>
+      <w:spacing w:before="480"/>
+      <w:outlineLvl w:val="0"/>
     </w:pPr>
     <w:rPr>
-      <w:rFonts w:ascii="Proxima Nova" w:hAnsi="Proxima Nova" w:eastAsia="Proxima Nova" w:cs="Proxima Nova"/>
-      <w:color w:val="353744"/>
-      <w:sz w:val="22"/>
-      <w:szCs w:val="22"/>
-      <w:lang w:val="en" w:eastAsia="zh-CN" w:bidi="hi-IN"/>
-    </w:rPr>
-  </w:style>
-  <w:style w:type="paragraph" w:styleId="Heading1">
-    <w:name w:val="Heading 1"/>
-    <w:basedOn w:val="Normal1"/>
-    <w:next w:val="Normal"/>
-    <w:qFormat/>
-    <w:pPr>
-      <w:spacing w:lineRule="auto" w:line="240" w:before="480" w:after="0"/>
-    </w:pPr>
-    <w:rPr>
-      <w:rFonts w:ascii="Proxima Nova" w:hAnsi="Proxima Nova" w:eastAsia="Proxima Nova" w:cs="Proxima Nova"/>
       <w:b/>
-      <w:color w:val="353744"/>
       <w:sz w:val="28"/>
       <w:szCs w:val="28"/>
     </w:rPr>
   </w:style>
   <w:style w:type="paragraph" w:styleId="Heading2">
-    <w:name w:val="Heading 2"/>
-    <w:basedOn w:val="Normal1"/>
+    <w:name w:val="heading 2"/>
+    <w:basedOn w:val="LO-normal"/>
     <w:next w:val="Normal"/>
+    <w:uiPriority w:val="9"/>
+    <w:unhideWhenUsed/>
     <w:qFormat/>
     <w:pPr>
-      <w:spacing w:lineRule="auto" w:line="240" w:before="320" w:after="0"/>
+      <w:spacing w:before="320"/>
+      <w:outlineLvl w:val="1"/>
     </w:pPr>
     <w:rPr>
       <w:b/>
@@ -1750,12 +1832,14 @@
     </w:rPr>
   </w:style>
   <w:style w:type="paragraph" w:styleId="Heading3">
-    <w:name w:val="Heading 3"/>
-    <w:basedOn w:val="Normal1"/>
+    <w:name w:val="heading 3"/>
+    <w:basedOn w:val="LO-normal"/>
     <w:next w:val="Normal"/>
+    <w:uiPriority w:val="9"/>
+    <w:unhideWhenUsed/>
     <w:qFormat/>
     <w:pPr>
-      <w:spacing w:lineRule="auto" w:line="240"/>
+      <w:outlineLvl w:val="2"/>
     </w:pPr>
     <w:rPr>
       <w:sz w:val="26"/>
@@ -1763,162 +1847,193 @@
     </w:rPr>
   </w:style>
   <w:style w:type="paragraph" w:styleId="Heading4">
-    <w:name w:val="Heading 4"/>
-    <w:basedOn w:val="Normal1"/>
+    <w:name w:val="heading 4"/>
+    <w:basedOn w:val="LO-normal"/>
     <w:next w:val="Normal"/>
+    <w:uiPriority w:val="9"/>
+    <w:semiHidden/>
+    <w:unhideWhenUsed/>
     <w:qFormat/>
     <w:pPr>
       <w:keepNext/>
       <w:keepLines/>
-      <w:spacing w:lineRule="auto" w:line="240" w:before="160" w:after="0"/>
+      <w:spacing w:before="160"/>
+      <w:outlineLvl w:val="3"/>
     </w:pPr>
     <w:rPr>
-      <w:rFonts w:ascii="Trebuchet MS" w:hAnsi="Trebuchet MS" w:eastAsia="Trebuchet MS" w:cs="Trebuchet MS"/>
+      <w:rFonts w:ascii="Trebuchet MS" w:eastAsia="Trebuchet MS" w:hAnsi="Trebuchet MS" w:cs="Trebuchet MS"/>
       <w:color w:val="666666"/>
-      <w:sz w:val="22"/>
-      <w:szCs w:val="22"/>
       <w:u w:val="single"/>
     </w:rPr>
   </w:style>
   <w:style w:type="paragraph" w:styleId="Heading5">
-    <w:name w:val="Heading 5"/>
-    <w:basedOn w:val="Normal1"/>
+    <w:name w:val="heading 5"/>
+    <w:basedOn w:val="LO-normal"/>
     <w:next w:val="Normal"/>
+    <w:uiPriority w:val="9"/>
+    <w:semiHidden/>
+    <w:unhideWhenUsed/>
     <w:qFormat/>
     <w:pPr>
       <w:keepNext/>
       <w:keepLines/>
-      <w:spacing w:lineRule="auto" w:line="240" w:before="160" w:after="0"/>
+      <w:spacing w:before="160"/>
+      <w:outlineLvl w:val="4"/>
     </w:pPr>
     <w:rPr>
-      <w:rFonts w:ascii="Trebuchet MS" w:hAnsi="Trebuchet MS" w:eastAsia="Trebuchet MS" w:cs="Trebuchet MS"/>
+      <w:rFonts w:ascii="Trebuchet MS" w:eastAsia="Trebuchet MS" w:hAnsi="Trebuchet MS" w:cs="Trebuchet MS"/>
       <w:color w:val="666666"/>
-      <w:sz w:val="22"/>
-      <w:szCs w:val="22"/>
     </w:rPr>
   </w:style>
   <w:style w:type="paragraph" w:styleId="Heading6">
-    <w:name w:val="Heading 6"/>
-    <w:basedOn w:val="Normal1"/>
+    <w:name w:val="heading 6"/>
+    <w:basedOn w:val="LO-normal"/>
     <w:next w:val="Normal"/>
+    <w:uiPriority w:val="9"/>
+    <w:semiHidden/>
+    <w:unhideWhenUsed/>
     <w:qFormat/>
     <w:pPr>
       <w:keepNext/>
       <w:keepLines/>
-      <w:spacing w:lineRule="auto" w:line="240" w:before="160" w:after="0"/>
+      <w:spacing w:before="160"/>
+      <w:outlineLvl w:val="5"/>
     </w:pPr>
     <w:rPr>
-      <w:rFonts w:ascii="Trebuchet MS" w:hAnsi="Trebuchet MS" w:eastAsia="Trebuchet MS" w:cs="Trebuchet MS"/>
+      <w:rFonts w:ascii="Trebuchet MS" w:eastAsia="Trebuchet MS" w:hAnsi="Trebuchet MS" w:cs="Trebuchet MS"/>
       <w:i/>
       <w:color w:val="666666"/>
-      <w:sz w:val="22"/>
-      <w:szCs w:val="22"/>
     </w:rPr>
   </w:style>
-  <w:style w:type="character" w:styleId="ListLabel1">
+  <w:style w:type="character" w:default="1" w:styleId="DefaultParagraphFont">
+    <w:name w:val="Default Paragraph Font"/>
+    <w:uiPriority w:val="1"/>
+    <w:semiHidden/>
+    <w:unhideWhenUsed/>
+  </w:style>
+  <w:style w:type="table" w:default="1" w:styleId="TableNormal">
+    <w:name w:val="Normal Table"/>
+    <w:uiPriority w:val="99"/>
+    <w:semiHidden/>
+    <w:unhideWhenUsed/>
+    <w:tblPr>
+      <w:tblInd w:w="0" w:type="dxa"/>
+      <w:tblCellMar>
+        <w:top w:w="0" w:type="dxa"/>
+        <w:left w:w="108" w:type="dxa"/>
+        <w:bottom w:w="0" w:type="dxa"/>
+        <w:right w:w="108" w:type="dxa"/>
+      </w:tblCellMar>
+    </w:tblPr>
+  </w:style>
+  <w:style w:type="numbering" w:default="1" w:styleId="NoList">
+    <w:name w:val="No List"/>
+    <w:uiPriority w:val="99"/>
+    <w:semiHidden/>
+    <w:unhideWhenUsed/>
+  </w:style>
+  <w:style w:type="character" w:customStyle="1" w:styleId="ListLabel1">
     <w:name w:val="ListLabel 1"/>
     <w:qFormat/>
     <w:rPr>
       <w:u w:val="none"/>
     </w:rPr>
   </w:style>
-  <w:style w:type="character" w:styleId="ListLabel2">
+  <w:style w:type="character" w:customStyle="1" w:styleId="ListLabel2">
     <w:name w:val="ListLabel 2"/>
     <w:qFormat/>
     <w:rPr>
       <w:u w:val="none"/>
     </w:rPr>
   </w:style>
-  <w:style w:type="character" w:styleId="ListLabel3">
+  <w:style w:type="character" w:customStyle="1" w:styleId="ListLabel3">
     <w:name w:val="ListLabel 3"/>
     <w:qFormat/>
     <w:rPr>
       <w:u w:val="none"/>
     </w:rPr>
   </w:style>
-  <w:style w:type="character" w:styleId="ListLabel4">
+  <w:style w:type="character" w:customStyle="1" w:styleId="ListLabel4">
     <w:name w:val="ListLabel 4"/>
     <w:qFormat/>
     <w:rPr>
       <w:u w:val="none"/>
     </w:rPr>
   </w:style>
-  <w:style w:type="character" w:styleId="ListLabel5">
+  <w:style w:type="character" w:customStyle="1" w:styleId="ListLabel5">
     <w:name w:val="ListLabel 5"/>
     <w:qFormat/>
     <w:rPr>
       <w:u w:val="none"/>
     </w:rPr>
   </w:style>
-  <w:style w:type="character" w:styleId="ListLabel6">
+  <w:style w:type="character" w:customStyle="1" w:styleId="ListLabel6">
     <w:name w:val="ListLabel 6"/>
     <w:qFormat/>
     <w:rPr>
       <w:u w:val="none"/>
     </w:rPr>
   </w:style>
-  <w:style w:type="character" w:styleId="ListLabel7">
+  <w:style w:type="character" w:customStyle="1" w:styleId="ListLabel7">
     <w:name w:val="ListLabel 7"/>
     <w:qFormat/>
     <w:rPr>
       <w:u w:val="none"/>
     </w:rPr>
   </w:style>
-  <w:style w:type="character" w:styleId="ListLabel8">
+  <w:style w:type="character" w:customStyle="1" w:styleId="ListLabel8">
     <w:name w:val="ListLabel 8"/>
     <w:qFormat/>
     <w:rPr>
       <w:u w:val="none"/>
     </w:rPr>
   </w:style>
-  <w:style w:type="character" w:styleId="ListLabel9">
+  <w:style w:type="character" w:customStyle="1" w:styleId="ListLabel9">
     <w:name w:val="ListLabel 9"/>
     <w:qFormat/>
     <w:rPr>
       <w:u w:val="none"/>
     </w:rPr>
   </w:style>
-  <w:style w:type="character" w:styleId="InternetLink">
+  <w:style w:type="character" w:customStyle="1" w:styleId="InternetLink">
     <w:name w:val="Internet Link"/>
     <w:rPr>
       <w:color w:val="000080"/>
       <w:u w:val="single"/>
-      <w:lang w:val="zxx" w:eastAsia="zxx" w:bidi="zxx"/>
+      <w:lang/>
     </w:rPr>
   </w:style>
-  <w:style w:type="paragraph" w:styleId="Heading">
+  <w:style w:type="paragraph" w:customStyle="1" w:styleId="Heading">
     <w:name w:val="Heading"/>
     <w:basedOn w:val="Normal"/>
-    <w:next w:val="TextBody"/>
+    <w:next w:val="BodyText"/>
     <w:qFormat/>
     <w:pPr>
       <w:keepNext/>
       <w:spacing w:before="240" w:after="120"/>
     </w:pPr>
     <w:rPr>
-      <w:rFonts w:ascii="Liberation Sans" w:hAnsi="Liberation Sans" w:eastAsia="Noto Sans CJK SC Regular" w:cs="FreeSans"/>
+      <w:rFonts w:ascii="Liberation Sans" w:eastAsia="Noto Sans CJK SC Regular" w:hAnsi="Liberation Sans" w:cs="FreeSans"/>
       <w:sz w:val="28"/>
       <w:szCs w:val="28"/>
     </w:rPr>
   </w:style>
-  <w:style w:type="paragraph" w:styleId="TextBody">
+  <w:style w:type="paragraph" w:styleId="BodyText">
     <w:name w:val="Body Text"/>
     <w:basedOn w:val="Normal"/>
     <w:pPr>
-      <w:spacing w:lineRule="auto" w:line="288" w:before="0" w:after="140"/>
+      <w:spacing w:before="0" w:after="140" w:line="288" w:lineRule="auto"/>
     </w:pPr>
-    <w:rPr/>
   </w:style>
   <w:style w:type="paragraph" w:styleId="List">
     <w:name w:val="List"/>
-    <w:basedOn w:val="TextBody"/>
-    <w:pPr/>
+    <w:basedOn w:val="BodyText"/>
     <w:rPr>
       <w:rFonts w:cs="FreeSans"/>
     </w:rPr>
   </w:style>
   <w:style w:type="paragraph" w:styleId="Caption">
-    <w:name w:val="Caption"/>
+    <w:name w:val="caption"/>
     <w:basedOn w:val="Normal"/>
     <w:qFormat/>
     <w:pPr>
@@ -1933,7 +2048,7 @@
       <w:szCs w:val="24"/>
     </w:rPr>
   </w:style>
-  <w:style w:type="paragraph" w:styleId="Index">
+  <w:style w:type="paragraph" w:customStyle="1" w:styleId="Index">
     <w:name w:val="Index"/>
     <w:basedOn w:val="Normal"/>
     <w:qFormat/>
@@ -1944,44 +2059,30 @@
       <w:rFonts w:cs="FreeSans"/>
     </w:rPr>
   </w:style>
-  <w:style w:type="paragraph" w:styleId="Normal1" w:default="1">
+  <w:style w:type="paragraph" w:customStyle="1" w:styleId="LO-normal">
     <w:name w:val="LO-normal"/>
     <w:qFormat/>
+  </w:style>
+  <w:style w:type="paragraph" w:styleId="Title">
+    <w:name w:val="Title"/>
+    <w:basedOn w:val="LO-normal"/>
+    <w:next w:val="Normal"/>
+    <w:uiPriority w:val="10"/>
+    <w:qFormat/>
     <w:pPr>
-      <w:widowControl/>
-      <w:bidi w:val="0"/>
-      <w:jc w:val="left"/>
+      <w:spacing w:before="320"/>
     </w:pPr>
     <w:rPr>
-      <w:rFonts w:ascii="Proxima Nova" w:hAnsi="Proxima Nova" w:eastAsia="Proxima Nova" w:cs="Proxima Nova"/>
-      <w:color w:val="353744"/>
-      <w:sz w:val="22"/>
-      <w:szCs w:val="22"/>
-      <w:lang w:val="en" w:eastAsia="zh-CN" w:bidi="hi-IN"/>
-    </w:rPr>
-  </w:style>
-  <w:style w:type="paragraph" w:styleId="Title">
-    <w:name w:val="Title"/>
-    <w:basedOn w:val="Normal1"/>
-    <w:next w:val="Normal"/>
-    <w:qFormat/>
-    <w:pPr>
-      <w:spacing w:lineRule="auto" w:line="240" w:before="320" w:after="0"/>
-    </w:pPr>
-    <w:rPr>
-      <w:color w:val="353744"/>
       <w:sz w:val="72"/>
       <w:szCs w:val="72"/>
     </w:rPr>
   </w:style>
   <w:style w:type="paragraph" w:styleId="Subtitle">
     <w:name w:val="Subtitle"/>
-    <w:basedOn w:val="Normal1"/>
+    <w:basedOn w:val="LO-normal"/>
     <w:next w:val="Normal"/>
+    <w:uiPriority w:val="11"/>
     <w:qFormat/>
-    <w:pPr>
-      <w:spacing w:lineRule="auto" w:line="240" w:before="0" w:after="0"/>
-    </w:pPr>
     <w:rPr>
       <w:color w:val="666666"/>
       <w:sz w:val="26"/>
@@ -1989,19 +2090,12 @@
     </w:rPr>
   </w:style>
   <w:style w:type="paragraph" w:styleId="Header">
-    <w:name w:val="Header"/>
+    <w:name w:val="header"/>
     <w:basedOn w:val="Normal"/>
-    <w:pPr/>
-    <w:rPr/>
   </w:style>
   <w:style w:type="paragraph" w:styleId="Footer">
-    <w:name w:val="Footer"/>
+    <w:name w:val="footer"/>
     <w:basedOn w:val="Normal"/>
-    <w:pPr/>
-    <w:rPr/>
-  </w:style>
-  <w:style w:type="table" w:default="1" w:styleId="TableNormal">
-    <w:name w:val="Table Normal"/>
   </w:style>
 </w:styles>
 </file>
